--- a/InfoSys Interview Questions.docx
+++ b/InfoSys Interview Questions.docx
@@ -1,6 +1,7 @@
 
 <file path=word/document.xml><?xml version="1.0" encoding="utf-8"?>
 <w:document xmlns:wpc="http://schemas.microsoft.com/office/word/2010/wordprocessingCanvas" xmlns:cx="http://schemas.microsoft.com/office/drawing/2014/chartex" xmlns:cx1="http://schemas.microsoft.com/office/drawing/2015/9/8/chartex" xmlns:cx2="http://schemas.microsoft.com/office/drawing/2015/10/21/chartex" xmlns:cx3="http://schemas.microsoft.com/office/drawing/2016/5/9/chartex" xmlns:cx4="http://schemas.microsoft.com/office/drawing/2016/5/10/chartex" xmlns:cx5="http://schemas.microsoft.com/office/drawing/2016/5/11/chartex" xmlns:cx6="http://schemas.microsoft.com/office/drawing/2016/5/12/chartex" xmlns:cx7="http://schemas.microsoft.com/office/drawing/2016/5/13/chartex" xmlns:cx8="http://schemas.microsoft.com/office/drawing/2016/5/14/chartex" xmlns:mc="http://schemas.openxmlformats.org/markup-compatibility/2006" xmlns:aink="http://schemas.microsoft.com/office/drawing/2016/ink" xmlns:am3d="http://schemas.microsoft.com/office/drawing/2017/model3d" xmlns:o="urn:schemas-microsoft-com:office:office" xmlns:oel="http://schemas.microsoft.com/office/2019/extlst" xmlns:r="http://schemas.openxmlformats.org/officeDocument/2006/relationships" xmlns:m="http://schemas.openxmlformats.org/officeDocument/2006/math" xmlns:v="urn:schemas-microsoft-com:vml" xmlns:wp14="http://schemas.microsoft.com/office/word/2010/wordprocessingDrawing" xmlns:wp="http://schemas.openxmlformats.org/drawingml/2006/wordprocessingDrawing" xmlns:w10="urn:schemas-microsoft-com:office:word" xmlns:w="http://schemas.openxmlformats.org/wordprocessingml/2006/main" xmlns:w14="http://schemas.microsoft.com/office/word/2010/wordml" xmlns:w15="http://schemas.microsoft.com/office/word/2012/wordml" xmlns:w16cex="http://schemas.microsoft.com/office/word/2018/wordml/cex" xmlns:w16cid="http://schemas.microsoft.com/office/word/2016/wordml/cid" xmlns:w16="http://schemas.microsoft.com/office/word/2018/wordml" xmlns:w16sdtdh="http://schemas.microsoft.com/office/word/2020/wordml/sdtdatahash" xmlns:w16se="http://schemas.microsoft.com/office/word/2015/wordml/symex" xmlns:wpg="http://schemas.microsoft.com/office/word/2010/wordprocessingGroup" xmlns:wpi="http://schemas.microsoft.com/office/word/2010/wordprocessingInk" xmlns:wne="http://schemas.microsoft.com/office/word/2006/wordml" xmlns:wps="http://schemas.microsoft.com/office/word/2010/wordprocessingShape" mc:Ignorable="w14 w15 w16se w16cid w16 w16cex w16sdtdh wp14">
+  <w:background w:color="212934" w:themeColor="text2" w:themeShade="7F"/>
   <w:body>
     <w:p>
       <w:pPr>
@@ -11,63 +12,58 @@
         </w:numPr>
         <w:rPr>
           <w:rFonts w:cstheme="minorHAnsi"/>
-        </w:rPr>
-      </w:pPr>
-      <w:r>
-        <w:rPr>
-          <w:rFonts w:cstheme="minorHAnsi"/>
+          <w:sz w:val="24"/>
+          <w:szCs w:val="24"/>
+        </w:rPr>
+      </w:pPr>
+      <w:r>
+        <w:rPr>
+          <w:rFonts w:cstheme="minorHAnsi"/>
+          <w:sz w:val="24"/>
+          <w:szCs w:val="24"/>
         </w:rPr>
         <w:t>What is a constructor?</w:t>
       </w:r>
     </w:p>
     <w:p>
       <w:pPr>
-        <w:ind w:firstLine="360"/>
-        <w:rPr>
-          <w:rFonts w:cstheme="minorHAnsi"/>
-        </w:rPr>
-      </w:pPr>
-      <w:r>
-        <w:rPr>
-          <w:rFonts w:cstheme="minorHAnsi"/>
-        </w:rPr>
-        <w:t xml:space="preserve">A constructor is a method in object-oriented programming that initializes a </w:t>
-      </w:r>
-      <w:proofErr w:type="gramStart"/>
-      <w:r>
-        <w:rPr>
-          <w:rFonts w:cstheme="minorHAnsi"/>
-        </w:rPr>
-        <w:t>newly-created</w:t>
-      </w:r>
-      <w:proofErr w:type="gramEnd"/>
-      <w:r>
-        <w:rPr>
-          <w:rFonts w:cstheme="minorHAnsi"/>
-        </w:rPr>
-        <w:t xml:space="preserve"> object.</w:t>
-      </w:r>
-    </w:p>
-    <w:p>
-      <w:pPr>
-        <w:pStyle w:val="ListParagraph"/>
-        <w:numPr>
-          <w:ilvl w:val="0"/>
-          <w:numId w:val="1"/>
-        </w:numPr>
-        <w:rPr>
-          <w:rFonts w:cstheme="minorHAnsi"/>
-        </w:rPr>
-      </w:pPr>
-      <w:r>
-        <w:rPr>
-          <w:rFonts w:cstheme="minorHAnsi"/>
+        <w:ind w:firstLine="720"/>
+        <w:rPr>
+          <w:rFonts w:cstheme="minorHAnsi"/>
+        </w:rPr>
+      </w:pPr>
+      <w:r>
+        <w:rPr>
+          <w:rFonts w:cstheme="minorHAnsi"/>
+        </w:rPr>
+        <w:t>A constructor is a method in object-oriented programming that initializes a newly-created object.</w:t>
+      </w:r>
+    </w:p>
+    <w:p>
+      <w:pPr>
+        <w:pStyle w:val="ListParagraph"/>
+        <w:numPr>
+          <w:ilvl w:val="0"/>
+          <w:numId w:val="1"/>
+        </w:numPr>
+        <w:rPr>
+          <w:rFonts w:cstheme="minorHAnsi"/>
+          <w:sz w:val="24"/>
+          <w:szCs w:val="24"/>
+        </w:rPr>
+      </w:pPr>
+      <w:r>
+        <w:rPr>
+          <w:rFonts w:cstheme="minorHAnsi"/>
+          <w:sz w:val="24"/>
+          <w:szCs w:val="24"/>
         </w:rPr>
         <w:t>Difference between abstract class and interface</w:t>
       </w:r>
     </w:p>
     <w:p>
       <w:pPr>
+        <w:jc w:val="center"/>
         <w:rPr>
           <w:rFonts w:cstheme="minorHAnsi"/>
         </w:rPr>
@@ -78,8 +74,8 @@
           <w:noProof/>
         </w:rPr>
         <w:drawing>
-          <wp:inline distT="0" distB="0" distL="0" distR="0" wp14:anchorId="5632337F" wp14:editId="6714A80B">
-            <wp:extent cx="5943600" cy="3322320"/>
+          <wp:inline distT="0" distB="0" distL="0" distR="0" wp14:anchorId="5632337F" wp14:editId="634BB341">
+            <wp:extent cx="6918296" cy="3867150"/>
             <wp:effectExtent l="0" t="0" r="0" b="0"/>
             <wp:docPr id="1" name="Picture 1"/>
             <wp:cNvGraphicFramePr>
@@ -95,7 +91,7 @@
                     </pic:cNvPicPr>
                   </pic:nvPicPr>
                   <pic:blipFill>
-                    <a:blip r:embed="rId5">
+                    <a:blip r:embed="rId6">
                       <a:extLst>
                         <a:ext uri="{28A0092B-C50C-407E-A947-70E740481C1C}">
                           <a14:useLocalDpi xmlns:a14="http://schemas.microsoft.com/office/drawing/2010/main" val="0"/>
@@ -110,7 +106,7 @@
                   <pic:spPr bwMode="auto">
                     <a:xfrm>
                       <a:off x="0" y="0"/>
-                      <a:ext cx="5943600" cy="3322320"/>
+                      <a:ext cx="6925481" cy="3871166"/>
                     </a:xfrm>
                     <a:prstGeom prst="rect">
                       <a:avLst/>
@@ -156,21 +152,7 @@
         <w:rPr>
           <w:rFonts w:cstheme="minorHAnsi"/>
         </w:rPr>
-        <w:t xml:space="preserve">Multiple interfaces can be implemented, but only one abstract class can be inherited.  Interface </w:t>
-      </w:r>
-      <w:proofErr w:type="gramStart"/>
-      <w:r>
-        <w:rPr>
-          <w:rFonts w:cstheme="minorHAnsi"/>
-        </w:rPr>
-        <w:t>don’t</w:t>
-      </w:r>
-      <w:proofErr w:type="gramEnd"/>
-      <w:r>
-        <w:rPr>
-          <w:rFonts w:cstheme="minorHAnsi"/>
-        </w:rPr>
-        <w:t xml:space="preserve"> contain fields; abstract classes can.  Interfaces do not contain constructors; abstract classes do.  Interfaces do not show completed properties (methods); abstract classes can contain either complete or incomplete properties.  Neither interfaces nor abstract classes can be instantiated.</w:t>
+        <w:t>Multiple interfaces can be implemented, but only one abstract class can be inherited.  Interface don’t contain fields; abstract classes can.  Interfaces do not contain constructors; abstract classes do.  Interfaces do not show completed properties (methods); abstract classes can contain either complete or incomplete properties.  Neither interfaces nor abstract classes can be instantiated.</w:t>
       </w:r>
     </w:p>
     <w:p>
@@ -260,6 +242,7 @@
         </w:numPr>
         <w:rPr>
           <w:rFonts w:cstheme="minorHAnsi"/>
+          <w:color w:val="FFFFFF" w:themeColor="background1"/>
         </w:rPr>
       </w:pPr>
       <w:r>
@@ -271,31 +254,55 @@
       <w:r>
         <w:rPr>
           <w:rFonts w:eastAsia="Times New Roman" w:cstheme="minorHAnsi"/>
-          <w:color w:val="212121"/>
+          <w:color w:val="FFFFFF" w:themeColor="background1"/>
           <w:sz w:val="24"/>
           <w:szCs w:val="24"/>
         </w:rPr>
-        <w:t xml:space="preserve">When a constructor is created using a static keyword, it will be invoked only once for all of the instances of the </w:t>
-      </w:r>
-      <w:proofErr w:type="gramStart"/>
+        <w:t>When a constructor is created using a static keyword, it will be invoked only once for all of the instances of the class and it is invoked during the creation of the first instance of the class or the first reference to a static member in the class. A static constructor is used to initialize static fields of the class and to write the code that needs to be executed only once.</w:t>
+      </w:r>
+    </w:p>
+    <w:p>
+      <w:pPr>
+        <w:pStyle w:val="ListParagraph"/>
+        <w:numPr>
+          <w:ilvl w:val="2"/>
+          <w:numId w:val="1"/>
+        </w:numPr>
+        <w:rPr>
+          <w:rFonts w:cstheme="minorHAnsi"/>
+          <w:color w:val="FFFFFF" w:themeColor="background1"/>
+        </w:rPr>
+      </w:pPr>
       <w:r>
         <w:rPr>
           <w:rFonts w:eastAsia="Times New Roman" w:cstheme="minorHAnsi"/>
-          <w:color w:val="212121"/>
+          <w:color w:val="FFFFFF" w:themeColor="background1"/>
           <w:sz w:val="24"/>
           <w:szCs w:val="24"/>
         </w:rPr>
-        <w:t>class</w:t>
-      </w:r>
-      <w:proofErr w:type="gramEnd"/>
+        <w:t>A static constructor does not take access modifiers or have parameters.</w:t>
+      </w:r>
+    </w:p>
+    <w:p>
+      <w:pPr>
+        <w:pStyle w:val="ListParagraph"/>
+        <w:numPr>
+          <w:ilvl w:val="2"/>
+          <w:numId w:val="1"/>
+        </w:numPr>
+        <w:rPr>
+          <w:rFonts w:cstheme="minorHAnsi"/>
+          <w:color w:val="FFFFFF" w:themeColor="background1"/>
+        </w:rPr>
+      </w:pPr>
       <w:r>
         <w:rPr>
           <w:rFonts w:eastAsia="Times New Roman" w:cstheme="minorHAnsi"/>
-          <w:color w:val="212121"/>
+          <w:color w:val="FFFFFF" w:themeColor="background1"/>
           <w:sz w:val="24"/>
           <w:szCs w:val="24"/>
         </w:rPr>
-        <w:t xml:space="preserve"> and it is invoked during the creation of the first instance of the class or the first reference to a static member in the class. A static constructor is used to initialize static fields of the class and to write the code that needs to be executed only once.</w:t>
+        <w:t>A static constructor is called automatically to initialize the class before the first instance is created or any static members are referenced.</w:t>
       </w:r>
     </w:p>
     <w:p>
@@ -307,16 +314,17 @@
         </w:numPr>
         <w:rPr>
           <w:rFonts w:cstheme="minorHAnsi"/>
+          <w:color w:val="FFFFFF" w:themeColor="background1"/>
         </w:rPr>
       </w:pPr>
       <w:r>
         <w:rPr>
           <w:rFonts w:eastAsia="Times New Roman" w:cstheme="minorHAnsi"/>
-          <w:color w:val="212121"/>
+          <w:color w:val="FFFFFF" w:themeColor="background1"/>
           <w:sz w:val="24"/>
           <w:szCs w:val="24"/>
         </w:rPr>
-        <w:t>A static constructor does not take access modifiers or have parameters.</w:t>
+        <w:t>A static constructor cannot be called directly.</w:t>
       </w:r>
     </w:p>
     <w:p>
@@ -328,16 +336,17 @@
         </w:numPr>
         <w:rPr>
           <w:rFonts w:cstheme="minorHAnsi"/>
+          <w:color w:val="FFFFFF" w:themeColor="background1"/>
         </w:rPr>
       </w:pPr>
       <w:r>
         <w:rPr>
           <w:rFonts w:eastAsia="Times New Roman" w:cstheme="minorHAnsi"/>
-          <w:color w:val="212121"/>
+          <w:color w:val="FFFFFF" w:themeColor="background1"/>
           <w:sz w:val="24"/>
           <w:szCs w:val="24"/>
         </w:rPr>
-        <w:t>A static constructor is called automatically to initialize the class before the first instance is created or any static members are referenced.</w:t>
+        <w:t>The user has no control over when the static constructor is executed in the program.</w:t>
       </w:r>
     </w:p>
     <w:p>
@@ -349,90 +358,49 @@
         </w:numPr>
         <w:rPr>
           <w:rFonts w:cstheme="minorHAnsi"/>
+          <w:color w:val="FFFFFF" w:themeColor="background1"/>
         </w:rPr>
       </w:pPr>
       <w:r>
         <w:rPr>
           <w:rFonts w:eastAsia="Times New Roman" w:cstheme="minorHAnsi"/>
-          <w:color w:val="212121"/>
+          <w:color w:val="FFFFFF" w:themeColor="background1"/>
           <w:sz w:val="24"/>
           <w:szCs w:val="24"/>
         </w:rPr>
-        <w:t>A static constructor cannot be called directly.</w:t>
-      </w:r>
-    </w:p>
-    <w:p>
-      <w:pPr>
-        <w:pStyle w:val="ListParagraph"/>
-        <w:numPr>
-          <w:ilvl w:val="2"/>
-          <w:numId w:val="1"/>
-        </w:numPr>
-        <w:rPr>
-          <w:rFonts w:cstheme="minorHAnsi"/>
-        </w:rPr>
-      </w:pPr>
-      <w:r>
-        <w:rPr>
-          <w:rFonts w:eastAsia="Times New Roman" w:cstheme="minorHAnsi"/>
-          <w:color w:val="212121"/>
-          <w:sz w:val="24"/>
-          <w:szCs w:val="24"/>
+        <w:t>A typical use of static constructors is when the class is using a log file and the constructor is used to write entries to this file.</w:t>
+      </w:r>
+    </w:p>
+    <w:p>
+      <w:pPr>
+        <w:pStyle w:val="ListParagraph"/>
+        <w:numPr>
+          <w:ilvl w:val="0"/>
+          <w:numId w:val="1"/>
+        </w:numPr>
+        <w:rPr>
+          <w:rFonts w:cstheme="minorHAnsi"/>
+        </w:rPr>
+      </w:pPr>
+      <w:r>
+        <w:rPr>
+          <w:rFonts w:cstheme="minorHAnsi"/>
+        </w:rPr>
+        <w:t>What are Access modifiers?</w:t>
+      </w:r>
+    </w:p>
+    <w:p>
+      <w:pPr>
+        <w:pStyle w:val="ListParagraph"/>
+        <w:rPr>
+          <w:rFonts w:cstheme="minorHAnsi"/>
+        </w:rPr>
+      </w:pPr>
+      <w:r>
+        <w:rPr>
+          <w:rFonts w:cstheme="minorHAnsi"/>
         </w:rPr>
         <w:lastRenderedPageBreak/>
-        <w:t>The user has no control over when the static constructor is executed in the program.</w:t>
-      </w:r>
-    </w:p>
-    <w:p>
-      <w:pPr>
-        <w:pStyle w:val="ListParagraph"/>
-        <w:numPr>
-          <w:ilvl w:val="2"/>
-          <w:numId w:val="1"/>
-        </w:numPr>
-        <w:rPr>
-          <w:rFonts w:cstheme="minorHAnsi"/>
-        </w:rPr>
-      </w:pPr>
-      <w:r>
-        <w:rPr>
-          <w:rFonts w:eastAsia="Times New Roman" w:cstheme="minorHAnsi"/>
-          <w:color w:val="212121"/>
-          <w:sz w:val="24"/>
-          <w:szCs w:val="24"/>
-        </w:rPr>
-        <w:t>A typical use of static constructors is when the class is using a log file and the constructor is used to write entries to this file.</w:t>
-      </w:r>
-    </w:p>
-    <w:p>
-      <w:pPr>
-        <w:pStyle w:val="ListParagraph"/>
-        <w:numPr>
-          <w:ilvl w:val="0"/>
-          <w:numId w:val="1"/>
-        </w:numPr>
-        <w:rPr>
-          <w:rFonts w:cstheme="minorHAnsi"/>
-        </w:rPr>
-      </w:pPr>
-      <w:r>
-        <w:rPr>
-          <w:rFonts w:cstheme="minorHAnsi"/>
-        </w:rPr>
-        <w:t>What are Access modifiers?</w:t>
-      </w:r>
-    </w:p>
-    <w:p>
-      <w:pPr>
-        <w:pStyle w:val="ListParagraph"/>
-        <w:rPr>
-          <w:rFonts w:cstheme="minorHAnsi"/>
-        </w:rPr>
-      </w:pPr>
-      <w:r>
-        <w:rPr>
-          <w:rFonts w:cstheme="minorHAnsi"/>
-        </w:rPr>
         <w:t>Used to set the level of accessibility of classes, methods, and other members (e.g., private, protected, and public)</w:t>
       </w:r>
     </w:p>
@@ -853,7 +821,6 @@
         </w:rPr>
         <w:t xml:space="preserve">SELECT column FROM table ORDER BY column DESC LIMIT </w:t>
       </w:r>
-      <w:proofErr w:type="gramStart"/>
       <w:r>
         <w:rPr>
           <w:rFonts w:eastAsia="Times New Roman" w:cstheme="minorHAnsi"/>
@@ -872,7 +839,6 @@
         </w:rPr>
         <w:t>,1;</w:t>
       </w:r>
-      <w:proofErr w:type="gramEnd"/>
     </w:p>
     <w:p>
       <w:pPr>
@@ -985,7 +951,7 @@
           <w:rFonts w:cstheme="minorHAnsi"/>
         </w:rPr>
       </w:pPr>
-      <w:hyperlink r:id="rId6" w:history="1">
+      <w:hyperlink r:id="rId7" w:history="1">
         <w:r>
           <w:rPr>
             <w:rStyle w:val="Hyperlink"/>
@@ -1020,7 +986,7 @@
           <w:rFonts w:cstheme="minorHAnsi"/>
         </w:rPr>
       </w:pPr>
-      <w:hyperlink r:id="rId7" w:history="1">
+      <w:hyperlink r:id="rId8" w:history="1">
         <w:r>
           <w:rPr>
             <w:rStyle w:val="Hyperlink"/>
@@ -1127,7 +1093,7 @@
           <w:rFonts w:cstheme="minorHAnsi"/>
         </w:rPr>
       </w:pPr>
-      <w:hyperlink r:id="rId8" w:history="1">
+      <w:hyperlink r:id="rId9" w:history="1">
         <w:r>
           <w:rPr>
             <w:rStyle w:val="Hyperlink"/>
@@ -1180,346 +1146,303 @@
         <w:rPr>
           <w:rFonts w:cstheme="minorHAnsi"/>
         </w:rPr>
-        <w:t xml:space="preserve">No.  </w:t>
+        <w:t>No.  It’s all public and meant to be.</w:t>
+      </w:r>
+    </w:p>
+    <w:p>
+      <w:pPr>
+        <w:pStyle w:val="ListParagraph"/>
+        <w:numPr>
+          <w:ilvl w:val="0"/>
+          <w:numId w:val="1"/>
+        </w:numPr>
+        <w:rPr>
+          <w:rFonts w:cstheme="minorHAnsi"/>
+        </w:rPr>
+      </w:pPr>
+      <w:r>
+        <w:rPr>
+          <w:rFonts w:cstheme="minorHAnsi"/>
+        </w:rPr>
+        <w:t>Array vs ArrayList</w:t>
+      </w:r>
+    </w:p>
+    <w:p>
+      <w:pPr>
+        <w:pStyle w:val="ListParagraph"/>
+        <w:numPr>
+          <w:ilvl w:val="1"/>
+          <w:numId w:val="1"/>
+        </w:numPr>
+        <w:rPr>
+          <w:rFonts w:cstheme="minorHAnsi"/>
+        </w:rPr>
+      </w:pPr>
+      <w:r>
+        <w:rPr>
+          <w:rFonts w:cstheme="minorHAnsi"/>
+        </w:rPr>
+        <w:lastRenderedPageBreak/>
+        <w:t>An array is a fixed-length data structure. ArrayList is a variable-length data structure. It can be resized itself when needed. It is mandatory to provide the size of an array while initializing it directly or indirectly.</w:t>
+      </w:r>
+    </w:p>
+    <w:p>
+      <w:pPr>
+        <w:pStyle w:val="ListParagraph"/>
+        <w:numPr>
+          <w:ilvl w:val="1"/>
+          <w:numId w:val="1"/>
+        </w:numPr>
+        <w:rPr>
+          <w:rFonts w:cstheme="minorHAnsi"/>
+        </w:rPr>
+      </w:pPr>
+      <w:r>
+        <w:rPr>
+          <w:rFonts w:cstheme="minorHAnsi"/>
+        </w:rPr>
+        <w:t>ArrayList is a class belonging to the Collection framework.</w:t>
+      </w:r>
+    </w:p>
+    <w:p>
+      <w:pPr>
+        <w:pStyle w:val="ListParagraph"/>
+        <w:numPr>
+          <w:ilvl w:val="0"/>
+          <w:numId w:val="1"/>
+        </w:numPr>
+        <w:rPr>
+          <w:rFonts w:cstheme="minorHAnsi"/>
+        </w:rPr>
+      </w:pPr>
+      <w:r>
+        <w:rPr>
+          <w:rFonts w:cstheme="minorHAnsi"/>
+        </w:rPr>
+        <w:t>What is JIT?</w:t>
+      </w:r>
+    </w:p>
+    <w:p>
+      <w:pPr>
+        <w:pStyle w:val="ListParagraph"/>
+        <w:rPr>
+          <w:rFonts w:cstheme="minorHAnsi"/>
+        </w:rPr>
+      </w:pPr>
+      <w:r>
+        <w:rPr>
+          <w:rFonts w:cstheme="minorHAnsi"/>
+        </w:rPr>
+        <w:t xml:space="preserve">Just-In-Time </w:t>
+      </w:r>
+      <w:r>
+        <w:rPr>
+          <w:rFonts w:cstheme="minorHAnsi"/>
+        </w:rPr>
+        <w:t>C</w:t>
+      </w:r>
+      <w:r>
+        <w:rPr>
+          <w:rFonts w:cstheme="minorHAnsi"/>
+        </w:rPr>
+        <w:t>ompiler</w:t>
+      </w:r>
+      <w:r>
+        <w:rPr>
+          <w:rFonts w:cstheme="minorHAnsi"/>
+        </w:rPr>
+        <w:t xml:space="preserve"> </w:t>
+      </w:r>
+      <w:r>
+        <w:rPr>
+          <w:rFonts w:cstheme="minorHAnsi"/>
+        </w:rPr>
+        <w:t>(JIT) is a part of Common Language Runtime (CLR) in .NET which is responsible for managing the execution of .NET programs regardless of any .NET programming language. A language-specific compiler converts the source code to the intermediate language. This intermediate language is then converted into the machine code by the Just-In-Time (JIT) compiler. This machine code is specific to the computer environment that the JIT compiler runs on.</w:t>
+      </w:r>
+    </w:p>
+    <w:p>
+      <w:pPr>
+        <w:pStyle w:val="ListParagraph"/>
+        <w:numPr>
+          <w:ilvl w:val="0"/>
+          <w:numId w:val="1"/>
+        </w:numPr>
+        <w:rPr>
+          <w:rFonts w:cstheme="minorHAnsi"/>
+        </w:rPr>
+      </w:pPr>
+      <w:r>
+        <w:rPr>
+          <w:rFonts w:cstheme="minorHAnsi"/>
+        </w:rPr>
+        <w:t>What is the difference between primary and foreign key? (</w:t>
       </w:r>
       <w:proofErr w:type="gramStart"/>
       <w:r>
         <w:rPr>
           <w:rFonts w:cstheme="minorHAnsi"/>
         </w:rPr>
-        <w:t>It’s</w:t>
+        <w:t>wanted</w:t>
       </w:r>
       <w:proofErr w:type="gramEnd"/>
       <w:r>
         <w:rPr>
           <w:rFonts w:cstheme="minorHAnsi"/>
         </w:rPr>
-        <w:t xml:space="preserve"> all public and meant to be.</w:t>
-      </w:r>
-    </w:p>
-    <w:p>
-      <w:pPr>
-        <w:pStyle w:val="ListParagraph"/>
-        <w:numPr>
-          <w:ilvl w:val="0"/>
-          <w:numId w:val="1"/>
-        </w:numPr>
-        <w:rPr>
-          <w:rFonts w:cstheme="minorHAnsi"/>
-        </w:rPr>
-      </w:pPr>
-      <w:r>
-        <w:rPr>
-          <w:rFonts w:cstheme="minorHAnsi"/>
-        </w:rPr>
-        <w:t xml:space="preserve">Array vs </w:t>
+        <w:t xml:space="preserve"> me to expand on that a lot)</w:t>
+      </w:r>
+    </w:p>
+    <w:p>
+      <w:pPr>
+        <w:pStyle w:val="ListParagraph"/>
+        <w:rPr>
+          <w:rFonts w:cstheme="minorHAnsi"/>
+        </w:rPr>
+      </w:pPr>
+      <w:r>
+        <w:rPr>
+          <w:rFonts w:cstheme="minorHAnsi"/>
+        </w:rPr>
+        <w:t>Primary keys are unique and identify a row in a table.  Foreign keys point to a column in another table, usually a Primary key.  This can be used to assign a 1-to-many relationship such as Department and Employee.</w:t>
+      </w:r>
+    </w:p>
+    <w:p>
+      <w:pPr>
+        <w:pStyle w:val="ListParagraph"/>
+        <w:numPr>
+          <w:ilvl w:val="0"/>
+          <w:numId w:val="1"/>
+        </w:numPr>
+        <w:rPr>
+          <w:rFonts w:cstheme="minorHAnsi"/>
+        </w:rPr>
+      </w:pPr>
+      <w:r>
+        <w:rPr>
+          <w:rFonts w:cstheme="minorHAnsi"/>
+        </w:rPr>
+        <w:t>Difference between boxing and unboxing</w:t>
+      </w:r>
+    </w:p>
+    <w:p>
+      <w:pPr>
+        <w:pStyle w:val="ListParagraph"/>
+        <w:rPr>
+          <w:rFonts w:cstheme="minorHAnsi"/>
+        </w:rPr>
+      </w:pPr>
+      <w:r>
+        <w:rPr>
+          <w:rFonts w:cstheme="minorHAnsi"/>
+        </w:rPr>
+        <w:t>Boxing converts a value type to a reference (object) type and unboxing does the reverse.</w:t>
+      </w:r>
+    </w:p>
+    <w:p>
+      <w:pPr>
+        <w:pStyle w:val="ListParagraph"/>
+        <w:numPr>
+          <w:ilvl w:val="0"/>
+          <w:numId w:val="1"/>
+        </w:numPr>
+        <w:rPr>
+          <w:rFonts w:cstheme="minorHAnsi"/>
+        </w:rPr>
+      </w:pPr>
+      <w:r>
+        <w:rPr>
+          <w:rFonts w:cstheme="minorHAnsi"/>
+        </w:rPr>
+        <w:t>How to assign a data type?  Object?</w:t>
+      </w:r>
+    </w:p>
+    <w:p>
+      <w:pPr>
+        <w:pStyle w:val="ListParagraph"/>
+        <w:rPr>
+          <w:rFonts w:cstheme="minorHAnsi"/>
+        </w:rPr>
+      </w:pPr>
+      <w:r>
+        <w:rPr>
+          <w:rFonts w:cstheme="minorHAnsi"/>
+        </w:rPr>
+        <w:t xml:space="preserve">Object </w:t>
       </w:r>
       <w:proofErr w:type="spellStart"/>
       <w:r>
         <w:rPr>
           <w:rFonts w:cstheme="minorHAnsi"/>
         </w:rPr>
-        <w:t>ArrayList</w:t>
+        <w:t>myObject</w:t>
       </w:r>
       <w:proofErr w:type="spellEnd"/>
-    </w:p>
-    <w:p>
-      <w:pPr>
-        <w:pStyle w:val="ListParagraph"/>
-        <w:numPr>
-          <w:ilvl w:val="1"/>
-          <w:numId w:val="1"/>
-        </w:numPr>
-        <w:rPr>
-          <w:rFonts w:cstheme="minorHAnsi"/>
-        </w:rPr>
-      </w:pPr>
-      <w:r>
-        <w:rPr>
-          <w:rFonts w:cstheme="minorHAnsi"/>
-        </w:rPr>
-        <w:t xml:space="preserve">An array is a fixed-length data structure. </w:t>
+      <w:r>
+        <w:rPr>
+          <w:rFonts w:cstheme="minorHAnsi"/>
+        </w:rPr>
+        <w:t xml:space="preserve"> = new </w:t>
+      </w:r>
+      <w:proofErr w:type="gramStart"/>
+      <w:r>
+        <w:rPr>
+          <w:rFonts w:cstheme="minorHAnsi"/>
+        </w:rPr>
+        <w:t>Object(</w:t>
+      </w:r>
+      <w:proofErr w:type="gramEnd"/>
+      <w:r>
+        <w:rPr>
+          <w:rFonts w:cstheme="minorHAnsi"/>
+        </w:rPr>
+        <w:t>);</w:t>
+      </w:r>
+    </w:p>
+    <w:p>
+      <w:pPr>
+        <w:pStyle w:val="ListParagraph"/>
+        <w:rPr>
+          <w:rFonts w:cstheme="minorHAnsi"/>
+        </w:rPr>
+      </w:pPr>
+      <w:r>
+        <w:rPr>
+          <w:rFonts w:cstheme="minorHAnsi"/>
+        </w:rPr>
+        <w:t xml:space="preserve">Car </w:t>
       </w:r>
       <w:proofErr w:type="spellStart"/>
       <w:r>
         <w:rPr>
           <w:rFonts w:cstheme="minorHAnsi"/>
         </w:rPr>
-        <w:t>ArrayList</w:t>
+        <w:t>myCar</w:t>
       </w:r>
       <w:proofErr w:type="spellEnd"/>
       <w:r>
         <w:rPr>
           <w:rFonts w:cstheme="minorHAnsi"/>
         </w:rPr>
-        <w:t xml:space="preserve"> is a variable-length data structure. It can be resized itself when needed. It is mandatory to provide the size of an array while initializing it directly or indirectly.</w:t>
-      </w:r>
-    </w:p>
-    <w:p>
-      <w:pPr>
-        <w:pStyle w:val="ListParagraph"/>
-        <w:numPr>
-          <w:ilvl w:val="1"/>
-          <w:numId w:val="1"/>
-        </w:numPr>
-        <w:rPr>
-          <w:rFonts w:cstheme="minorHAnsi"/>
-        </w:rPr>
-      </w:pPr>
-      <w:proofErr w:type="spellStart"/>
-      <w:r>
-        <w:rPr>
-          <w:rFonts w:cstheme="minorHAnsi"/>
-        </w:rPr>
-        <w:t>ArrayList</w:t>
-      </w:r>
-      <w:proofErr w:type="spellEnd"/>
-      <w:r>
-        <w:rPr>
-          <w:rFonts w:cstheme="minorHAnsi"/>
-        </w:rPr>
-        <w:t xml:space="preserve"> is a class belonging to the Collection framework.</w:t>
-      </w:r>
-    </w:p>
-    <w:p>
-      <w:pPr>
-        <w:pStyle w:val="ListParagraph"/>
-        <w:numPr>
-          <w:ilvl w:val="0"/>
-          <w:numId w:val="1"/>
-        </w:numPr>
-        <w:rPr>
-          <w:rFonts w:cstheme="minorHAnsi"/>
-        </w:rPr>
-      </w:pPr>
-      <w:r>
-        <w:rPr>
-          <w:rFonts w:cstheme="minorHAnsi"/>
-        </w:rPr>
-        <w:t>What is JIT?</w:t>
-      </w:r>
-    </w:p>
-    <w:p>
-      <w:pPr>
-        <w:pStyle w:val="ListParagraph"/>
-        <w:rPr>
-          <w:rFonts w:cstheme="minorHAnsi"/>
-        </w:rPr>
-      </w:pPr>
-      <w:r>
-        <w:rPr>
-          <w:rFonts w:cstheme="minorHAnsi"/>
-        </w:rPr>
-        <w:t xml:space="preserve">Just-In-Time </w:t>
-      </w:r>
-      <w:r>
-        <w:rPr>
-          <w:rFonts w:cstheme="minorHAnsi"/>
-        </w:rPr>
-        <w:t>C</w:t>
-      </w:r>
-      <w:r>
-        <w:rPr>
-          <w:rFonts w:cstheme="minorHAnsi"/>
-        </w:rPr>
-        <w:t>ompiler</w:t>
-      </w:r>
-      <w:r>
-        <w:rPr>
-          <w:rFonts w:cstheme="minorHAnsi"/>
-        </w:rPr>
-        <w:t xml:space="preserve"> </w:t>
-      </w:r>
-      <w:r>
-        <w:rPr>
-          <w:rFonts w:cstheme="minorHAnsi"/>
-        </w:rPr>
-        <w:t>(JIT) is a part of Common Language Runtime (CLR) in .NET which is responsible for managing the execution of .NET programs regardless of any .NET programming language. A language-specific compiler converts the source code to the intermediate language. This intermediate language is then converted into the machine code by the Just-In-Time (JIT) compiler. This machine code is specific to the computer environment that the JIT compiler runs on.</w:t>
-      </w:r>
-    </w:p>
-    <w:p>
-      <w:pPr>
-        <w:pStyle w:val="ListParagraph"/>
-        <w:numPr>
-          <w:ilvl w:val="0"/>
-          <w:numId w:val="1"/>
-        </w:numPr>
-        <w:rPr>
-          <w:rFonts w:cstheme="minorHAnsi"/>
-        </w:rPr>
-      </w:pPr>
-      <w:r>
-        <w:rPr>
-          <w:rFonts w:cstheme="minorHAnsi"/>
-        </w:rPr>
-        <w:t>What is the difference between primary and foreign key? (</w:t>
+        <w:t xml:space="preserve"> = new </w:t>
       </w:r>
       <w:proofErr w:type="gramStart"/>
       <w:r>
         <w:rPr>
           <w:rFonts w:cstheme="minorHAnsi"/>
         </w:rPr>
-        <w:t>wanted</w:t>
+        <w:t>Car(</w:t>
       </w:r>
       <w:proofErr w:type="gramEnd"/>
       <w:r>
         <w:rPr>
           <w:rFonts w:cstheme="minorHAnsi"/>
         </w:rPr>
-        <w:t xml:space="preserve"> me to expand on that a lot)</w:t>
-      </w:r>
-    </w:p>
-    <w:p>
-      <w:pPr>
-        <w:pStyle w:val="ListParagraph"/>
-        <w:rPr>
-          <w:rFonts w:cstheme="minorHAnsi"/>
-        </w:rPr>
-      </w:pPr>
-      <w:r>
-        <w:rPr>
-          <w:rFonts w:cstheme="minorHAnsi"/>
-        </w:rPr>
-        <w:t>Primary keys are unique and identify a row in a table.  Foreign keys point to a column in another table, usually a Primary key.  This can be used to assign a 1-to-many relationship such as Department and Employee.</w:t>
-      </w:r>
-    </w:p>
-    <w:p>
-      <w:pPr>
-        <w:pStyle w:val="ListParagraph"/>
-        <w:numPr>
-          <w:ilvl w:val="0"/>
-          <w:numId w:val="1"/>
-        </w:numPr>
-        <w:rPr>
-          <w:rFonts w:cstheme="minorHAnsi"/>
-        </w:rPr>
-      </w:pPr>
-      <w:r>
-        <w:rPr>
-          <w:rFonts w:cstheme="minorHAnsi"/>
-        </w:rPr>
-        <w:t>Difference between boxing and unboxing</w:t>
-      </w:r>
-    </w:p>
-    <w:p>
-      <w:pPr>
-        <w:pStyle w:val="ListParagraph"/>
-        <w:rPr>
-          <w:rFonts w:cstheme="minorHAnsi"/>
-        </w:rPr>
-      </w:pPr>
-      <w:r>
-        <w:rPr>
-          <w:rFonts w:cstheme="minorHAnsi"/>
-        </w:rPr>
-        <w:t>Boxing converts a value type to a reference (object) type and unboxing does the reverse.</w:t>
-      </w:r>
-    </w:p>
-    <w:p>
-      <w:pPr>
-        <w:pStyle w:val="ListParagraph"/>
-        <w:numPr>
-          <w:ilvl w:val="0"/>
-          <w:numId w:val="1"/>
-        </w:numPr>
-        <w:rPr>
-          <w:rFonts w:cstheme="minorHAnsi"/>
-        </w:rPr>
-      </w:pPr>
-      <w:r>
-        <w:rPr>
-          <w:rFonts w:cstheme="minorHAnsi"/>
-        </w:rPr>
-        <w:t>How to assign a data type?  Object?</w:t>
-      </w:r>
-    </w:p>
-    <w:p>
-      <w:pPr>
-        <w:pStyle w:val="ListParagraph"/>
-        <w:rPr>
-          <w:rFonts w:cstheme="minorHAnsi"/>
-        </w:rPr>
-      </w:pPr>
-      <w:r>
-        <w:rPr>
-          <w:rFonts w:cstheme="minorHAnsi"/>
-        </w:rPr>
-        <w:t xml:space="preserve">Object </w:t>
-      </w:r>
-      <w:proofErr w:type="spellStart"/>
-      <w:r>
-        <w:rPr>
-          <w:rFonts w:cstheme="minorHAnsi"/>
-        </w:rPr>
-        <w:t>myObject</w:t>
-      </w:r>
-      <w:proofErr w:type="spellEnd"/>
-      <w:r>
-        <w:rPr>
-          <w:rFonts w:cstheme="minorHAnsi"/>
-        </w:rPr>
-        <w:t xml:space="preserve"> = new </w:t>
-      </w:r>
-      <w:proofErr w:type="gramStart"/>
-      <w:r>
-        <w:rPr>
-          <w:rFonts w:cstheme="minorHAnsi"/>
-        </w:rPr>
-        <w:t>Object(</w:t>
-      </w:r>
-      <w:proofErr w:type="gramEnd"/>
-      <w:r>
-        <w:rPr>
-          <w:rFonts w:cstheme="minorHAnsi"/>
-        </w:rPr>
         <w:t>);</w:t>
       </w:r>
     </w:p>
     <w:p>
       <w:pPr>
         <w:pStyle w:val="ListParagraph"/>
-        <w:rPr>
-          <w:rFonts w:cstheme="minorHAnsi"/>
-        </w:rPr>
-      </w:pPr>
-      <w:r>
-        <w:rPr>
-          <w:rFonts w:cstheme="minorHAnsi"/>
-        </w:rPr>
-        <w:t xml:space="preserve">Car </w:t>
-      </w:r>
-      <w:proofErr w:type="spellStart"/>
-      <w:r>
-        <w:rPr>
-          <w:rFonts w:cstheme="minorHAnsi"/>
-        </w:rPr>
-        <w:t>myCar</w:t>
-      </w:r>
-      <w:proofErr w:type="spellEnd"/>
-      <w:r>
-        <w:rPr>
-          <w:rFonts w:cstheme="minorHAnsi"/>
-        </w:rPr>
-        <w:t xml:space="preserve"> = new </w:t>
-      </w:r>
-      <w:proofErr w:type="gramStart"/>
-      <w:r>
-        <w:rPr>
-          <w:rFonts w:cstheme="minorHAnsi"/>
-        </w:rPr>
-        <w:t>Car(</w:t>
-      </w:r>
-      <w:proofErr w:type="gramEnd"/>
-      <w:r>
-        <w:rPr>
-          <w:rFonts w:cstheme="minorHAnsi"/>
-        </w:rPr>
-        <w:t>);</w:t>
-      </w:r>
-    </w:p>
-    <w:p>
-      <w:pPr>
-        <w:pStyle w:val="ListParagraph"/>
         <w:numPr>
           <w:ilvl w:val="0"/>
           <w:numId w:val="1"/>
@@ -1682,7 +1605,6 @@
         <w:rPr>
           <w:rFonts w:cstheme="minorHAnsi"/>
         </w:rPr>
-        <w:lastRenderedPageBreak/>
         <w:t>SOLID principles</w:t>
       </w:r>
     </w:p>
@@ -1763,21 +1685,7 @@
         <w:rPr>
           <w:rFonts w:cstheme="minorHAnsi"/>
         </w:rPr>
-        <w:t xml:space="preserve">L: </w:t>
-      </w:r>
-      <w:proofErr w:type="spellStart"/>
-      <w:r>
-        <w:rPr>
-          <w:rFonts w:cstheme="minorHAnsi"/>
-        </w:rPr>
-        <w:t>Liskov</w:t>
-      </w:r>
-      <w:proofErr w:type="spellEnd"/>
-      <w:r>
-        <w:rPr>
-          <w:rFonts w:cstheme="minorHAnsi"/>
-        </w:rPr>
-        <w:t xml:space="preserve"> Substitution Principle - Y</w:t>
+        <w:t>L: Liskov Substitution Principle - Y</w:t>
       </w:r>
       <w:r>
         <w:rPr>
@@ -1829,25 +1737,101 @@
           <w:color w:val="212121"/>
           <w:shd w:val="clear" w:color="auto" w:fill="FFFFFF"/>
         </w:rPr>
-        <w:t xml:space="preserve">lients should not be forced to implement interfaces they </w:t>
-      </w:r>
+        <w:t>lients should not be forced to implement interfaces they don't use. Instead of one fat interface, many small interfaces are preferred based on groups of methods, each one serving one submodule.</w:t>
+      </w:r>
+    </w:p>
+    <w:p>
+      <w:pPr>
+        <w:pStyle w:val="ListParagraph"/>
+        <w:numPr>
+          <w:ilvl w:val="1"/>
+          <w:numId w:val="1"/>
+        </w:numPr>
+        <w:rPr>
+          <w:rFonts w:cstheme="minorHAnsi"/>
+        </w:rPr>
+      </w:pPr>
+      <w:r>
+        <w:rPr>
+          <w:rFonts w:cstheme="minorHAnsi"/>
+        </w:rPr>
+        <w:t>D: Dependency Inversion Principle - High-level modules/classes should not depend on low-level modules/classes. Both should depend upon abstractions. Secondly, abstractions should not depend upon details. Details should depend upon abstractions.</w:t>
+      </w:r>
+    </w:p>
+    <w:p>
+      <w:pPr>
+        <w:pStyle w:val="ListParagraph"/>
+        <w:numPr>
+          <w:ilvl w:val="0"/>
+          <w:numId w:val="1"/>
+        </w:numPr>
+        <w:rPr>
+          <w:rFonts w:cstheme="minorHAnsi"/>
+        </w:rPr>
+      </w:pPr>
+      <w:r>
+        <w:rPr>
+          <w:rFonts w:cstheme="minorHAnsi"/>
+        </w:rPr>
+        <w:t>SQL indexes</w:t>
+      </w:r>
+    </w:p>
+    <w:p>
+      <w:pPr>
+        <w:pStyle w:val="ListParagraph"/>
+        <w:rPr>
+          <w:rFonts w:cstheme="minorHAnsi"/>
+        </w:rPr>
+      </w:pPr>
+      <w:r>
+        <w:rPr>
+          <w:rFonts w:cstheme="minorHAnsi"/>
+        </w:rPr>
+        <w:t>Pointer to a table, used to speed up data retrieval</w:t>
+      </w:r>
+    </w:p>
+    <w:p>
+      <w:pPr>
+        <w:pStyle w:val="ListParagraph"/>
+        <w:numPr>
+          <w:ilvl w:val="0"/>
+          <w:numId w:val="1"/>
+        </w:numPr>
+        <w:rPr>
+          <w:rFonts w:cstheme="minorHAnsi"/>
+        </w:rPr>
+      </w:pPr>
+      <w:r>
+        <w:rPr>
+          <w:rFonts w:cstheme="minorHAnsi"/>
+        </w:rPr>
+        <w:t>SQL functions</w:t>
+      </w:r>
+    </w:p>
+    <w:p>
+      <w:pPr>
+        <w:pStyle w:val="ListParagraph"/>
+        <w:numPr>
+          <w:ilvl w:val="1"/>
+          <w:numId w:val="1"/>
+        </w:numPr>
+        <w:rPr>
+          <w:rFonts w:cstheme="minorHAnsi"/>
+        </w:rPr>
+      </w:pPr>
       <w:proofErr w:type="gramStart"/>
       <w:r>
         <w:rPr>
           <w:rFonts w:cstheme="minorHAnsi"/>
-          <w:color w:val="212121"/>
-          <w:shd w:val="clear" w:color="auto" w:fill="FFFFFF"/>
-        </w:rPr>
-        <w:t>don't</w:t>
+        </w:rPr>
+        <w:t>AVG(</w:t>
       </w:r>
       <w:proofErr w:type="gramEnd"/>
       <w:r>
         <w:rPr>
           <w:rFonts w:cstheme="minorHAnsi"/>
-          <w:color w:val="212121"/>
-          <w:shd w:val="clear" w:color="auto" w:fill="FFFFFF"/>
-        </w:rPr>
-        <w:t xml:space="preserve"> use. Instead of one fat interface, many small interfaces are preferred based on groups of methods, each one serving one submodule.</w:t>
+        </w:rPr>
+        <w:t>) - Returns the average value.</w:t>
       </w:r>
     </w:p>
     <w:p>
@@ -1861,61 +1845,19 @@
           <w:rFonts w:cstheme="minorHAnsi"/>
         </w:rPr>
       </w:pPr>
-      <w:r>
-        <w:rPr>
-          <w:rFonts w:cstheme="minorHAnsi"/>
-        </w:rPr>
-        <w:t>D: Dependency Inversion Principle - High-level modules/classes should not depend on low-level modules/classes. Both should depend upon abstractions. Secondly, abstractions should not depend upon details. Details should depend upon abstractions.</w:t>
-      </w:r>
-    </w:p>
-    <w:p>
-      <w:pPr>
-        <w:pStyle w:val="ListParagraph"/>
-        <w:numPr>
-          <w:ilvl w:val="0"/>
-          <w:numId w:val="1"/>
-        </w:numPr>
-        <w:rPr>
-          <w:rFonts w:cstheme="minorHAnsi"/>
-        </w:rPr>
-      </w:pPr>
-      <w:r>
-        <w:rPr>
-          <w:rFonts w:cstheme="minorHAnsi"/>
-        </w:rPr>
-        <w:t>SQL indexes</w:t>
-      </w:r>
-    </w:p>
-    <w:p>
-      <w:pPr>
-        <w:pStyle w:val="ListParagraph"/>
-        <w:rPr>
-          <w:rFonts w:cstheme="minorHAnsi"/>
-        </w:rPr>
-      </w:pPr>
-      <w:r>
-        <w:rPr>
-          <w:rFonts w:cstheme="minorHAnsi"/>
-        </w:rPr>
-        <w:t>Pointer to a table, used to speed up data retrieval</w:t>
-      </w:r>
-    </w:p>
-    <w:p>
-      <w:pPr>
-        <w:pStyle w:val="ListParagraph"/>
-        <w:numPr>
-          <w:ilvl w:val="0"/>
-          <w:numId w:val="1"/>
-        </w:numPr>
-        <w:rPr>
-          <w:rFonts w:cstheme="minorHAnsi"/>
-        </w:rPr>
-      </w:pPr>
-      <w:r>
-        <w:rPr>
-          <w:rFonts w:cstheme="minorHAnsi"/>
-        </w:rPr>
-        <w:t>SQL functions</w:t>
+      <w:proofErr w:type="gramStart"/>
+      <w:r>
+        <w:rPr>
+          <w:rFonts w:cstheme="minorHAnsi"/>
+        </w:rPr>
+        <w:t>COUNT(</w:t>
+      </w:r>
+      <w:proofErr w:type="gramEnd"/>
+      <w:r>
+        <w:rPr>
+          <w:rFonts w:cstheme="minorHAnsi"/>
+        </w:rPr>
+        <w:t>) - Returns the number of rows.</w:t>
       </w:r>
     </w:p>
     <w:p>
@@ -1934,14 +1876,14 @@
         <w:rPr>
           <w:rFonts w:cstheme="minorHAnsi"/>
         </w:rPr>
-        <w:t>AVG(</w:t>
+        <w:t>FIRST(</w:t>
       </w:r>
       <w:proofErr w:type="gramEnd"/>
       <w:r>
         <w:rPr>
           <w:rFonts w:cstheme="minorHAnsi"/>
         </w:rPr>
-        <w:t>) - Returns the average value.</w:t>
+        <w:t>) - Returns the first value.</w:t>
       </w:r>
     </w:p>
     <w:p>
@@ -1960,14 +1902,14 @@
         <w:rPr>
           <w:rFonts w:cstheme="minorHAnsi"/>
         </w:rPr>
-        <w:t>COUNT(</w:t>
+        <w:t>LAST(</w:t>
       </w:r>
       <w:proofErr w:type="gramEnd"/>
       <w:r>
         <w:rPr>
           <w:rFonts w:cstheme="minorHAnsi"/>
         </w:rPr>
-        <w:t>) - Returns the number of rows.</w:t>
+        <w:t>) - Returns the last value.</w:t>
       </w:r>
     </w:p>
     <w:p>
@@ -1986,14 +1928,14 @@
         <w:rPr>
           <w:rFonts w:cstheme="minorHAnsi"/>
         </w:rPr>
-        <w:t>FIRST(</w:t>
+        <w:t>MAX(</w:t>
       </w:r>
       <w:proofErr w:type="gramEnd"/>
       <w:r>
         <w:rPr>
           <w:rFonts w:cstheme="minorHAnsi"/>
         </w:rPr>
-        <w:t>) - Returns the first value.</w:t>
+        <w:t>) - Returns the largest value.</w:t>
       </w:r>
     </w:p>
     <w:p>
@@ -2012,14 +1954,14 @@
         <w:rPr>
           <w:rFonts w:cstheme="minorHAnsi"/>
         </w:rPr>
-        <w:t>LAST(</w:t>
+        <w:t>MIN(</w:t>
       </w:r>
       <w:proofErr w:type="gramEnd"/>
       <w:r>
         <w:rPr>
           <w:rFonts w:cstheme="minorHAnsi"/>
         </w:rPr>
-        <w:t>) - Returns the last value.</w:t>
+        <w:t>) - Returns the smallest value.</w:t>
       </w:r>
     </w:p>
     <w:p>
@@ -2038,58 +1980,7 @@
         <w:rPr>
           <w:rFonts w:cstheme="minorHAnsi"/>
         </w:rPr>
-        <w:t>MAX(</w:t>
-      </w:r>
-      <w:proofErr w:type="gramEnd"/>
-      <w:r>
-        <w:rPr>
-          <w:rFonts w:cstheme="minorHAnsi"/>
-        </w:rPr>
-        <w:t>) - Returns the largest value.</w:t>
-      </w:r>
-    </w:p>
-    <w:p>
-      <w:pPr>
-        <w:pStyle w:val="ListParagraph"/>
-        <w:numPr>
-          <w:ilvl w:val="1"/>
-          <w:numId w:val="1"/>
-        </w:numPr>
-        <w:rPr>
-          <w:rFonts w:cstheme="minorHAnsi"/>
-        </w:rPr>
-      </w:pPr>
-      <w:proofErr w:type="gramStart"/>
-      <w:r>
-        <w:rPr>
-          <w:rFonts w:cstheme="minorHAnsi"/>
-        </w:rPr>
-        <w:t>MIN(</w:t>
-      </w:r>
-      <w:proofErr w:type="gramEnd"/>
-      <w:r>
-        <w:rPr>
-          <w:rFonts w:cstheme="minorHAnsi"/>
-        </w:rPr>
-        <w:t>) - Returns the smallest value.</w:t>
-      </w:r>
-    </w:p>
-    <w:p>
-      <w:pPr>
-        <w:pStyle w:val="ListParagraph"/>
-        <w:numPr>
-          <w:ilvl w:val="1"/>
-          <w:numId w:val="1"/>
-        </w:numPr>
-        <w:rPr>
-          <w:rFonts w:cstheme="minorHAnsi"/>
-        </w:rPr>
-      </w:pPr>
-      <w:proofErr w:type="gramStart"/>
-      <w:r>
-        <w:rPr>
-          <w:rFonts w:cstheme="minorHAnsi"/>
-        </w:rPr>
+        <w:lastRenderedPageBreak/>
         <w:t>SUM(</w:t>
       </w:r>
       <w:proofErr w:type="gramEnd"/>
@@ -2319,7 +2210,6 @@
         <w:rPr>
           <w:rFonts w:cstheme="minorHAnsi"/>
         </w:rPr>
-        <w:lastRenderedPageBreak/>
         <w:t>3NF – Must be in 2NF plus all transitive properties removed.  That is, no non-key attribute should be dependent on another.</w:t>
       </w:r>
     </w:p>
@@ -2362,21 +2252,7 @@
         <w:rPr>
           <w:rFonts w:cstheme="minorHAnsi"/>
         </w:rPr>
-        <w:t xml:space="preserve">BCNF (Boyce-Codd Normal Form) – There </w:t>
-      </w:r>
-      <w:proofErr w:type="gramStart"/>
-      <w:r>
-        <w:rPr>
-          <w:rFonts w:cstheme="minorHAnsi"/>
-        </w:rPr>
-        <w:t>shouldn’t</w:t>
-      </w:r>
-      <w:proofErr w:type="gramEnd"/>
-      <w:r>
-        <w:rPr>
-          <w:rFonts w:cstheme="minorHAnsi"/>
-        </w:rPr>
-        <w:t xml:space="preserve"> be a way to create more than one candidate key.  Removing this puts it in BCNF.</w:t>
+        <w:t>BCNF (Boyce-Codd Normal Form) – There shouldn’t be a way to create more than one candidate key.  Removing this puts it in BCNF.</w:t>
       </w:r>
     </w:p>
     <w:p>
@@ -2522,7 +2398,7 @@
         </w:rPr>
         <w:t>Entity Framework is an open-source </w:t>
       </w:r>
-      <w:hyperlink r:id="rId9" w:tgtFrame="_blank" w:tooltip="Object-relational Mapping" w:history="1">
+      <w:hyperlink r:id="rId10" w:tgtFrame="_blank" w:tooltip="Object-relational Mapping" w:history="1">
         <w:r>
           <w:rPr>
             <w:rStyle w:val="Hyperlink"/>
@@ -2539,121 +2415,117 @@
           <w:color w:val="181717"/>
           <w:shd w:val="clear" w:color="auto" w:fill="FFFFFF"/>
         </w:rPr>
-        <w:t xml:space="preserve"> for .NET applications supported by Microsoft. It enables developers to work with data using objects of domain specific classes without focusing on the underlying database tables and columns where this data is stored. With the Entity Framework, developers can work at a higher level of abstraction when they deal with </w:t>
+        <w:t> for .NET applications supported by Microsoft. It enables developers to work with data using objects of domain specific classes without focusing on the underlying database tables and columns where this data is stored. With the Entity Framework, developers can work at a higher level of abstraction when they deal with data, and can create and maintain data-oriented applications with less code compared with traditional applications.</w:t>
+      </w:r>
+    </w:p>
+    <w:p>
+      <w:pPr>
+        <w:pStyle w:val="ListParagraph"/>
+        <w:numPr>
+          <w:ilvl w:val="0"/>
+          <w:numId w:val="1"/>
+        </w:numPr>
+        <w:rPr>
+          <w:rFonts w:cstheme="minorHAnsi"/>
+        </w:rPr>
+      </w:pPr>
+      <w:r>
+        <w:rPr>
+          <w:rFonts w:cstheme="minorHAnsi"/>
+        </w:rPr>
+        <w:t>Your name and what were the last projects you worked on?</w:t>
+      </w:r>
+    </w:p>
+    <w:p>
+      <w:pPr>
+        <w:pStyle w:val="ListParagraph"/>
+        <w:numPr>
+          <w:ilvl w:val="0"/>
+          <w:numId w:val="1"/>
+        </w:numPr>
+        <w:rPr>
+          <w:rFonts w:cstheme="minorHAnsi"/>
+        </w:rPr>
+      </w:pPr>
+      <w:r>
+        <w:rPr>
+          <w:rFonts w:cstheme="minorHAnsi"/>
+        </w:rPr>
+        <w:t>What kind of SQL did you use?</w:t>
+      </w:r>
+    </w:p>
+    <w:p>
+      <w:pPr>
+        <w:pStyle w:val="ListParagraph"/>
+        <w:rPr>
+          <w:rFonts w:cstheme="minorHAnsi"/>
+        </w:rPr>
+      </w:pPr>
+      <w:r>
+        <w:rPr>
+          <w:rFonts w:cstheme="minorHAnsi"/>
+        </w:rPr>
+        <w:t>Microsoft Server SQL Management Studio</w:t>
+      </w:r>
+    </w:p>
+    <w:p>
+      <w:pPr>
+        <w:pStyle w:val="ListParagraph"/>
+        <w:numPr>
+          <w:ilvl w:val="0"/>
+          <w:numId w:val="1"/>
+        </w:numPr>
+        <w:rPr>
+          <w:rFonts w:cstheme="minorHAnsi"/>
+        </w:rPr>
+      </w:pPr>
+      <w:r>
+        <w:rPr>
+          <w:rFonts w:cstheme="minorHAnsi"/>
+        </w:rPr>
+        <w:t xml:space="preserve">Why would you want to use </w:t>
+      </w:r>
+      <w:proofErr w:type="spellStart"/>
+      <w:r>
+        <w:rPr>
+          <w:rFonts w:cstheme="minorHAnsi"/>
+        </w:rPr>
+        <w:t>PostGreSQL</w:t>
+      </w:r>
+      <w:proofErr w:type="spellEnd"/>
+      <w:r>
+        <w:rPr>
+          <w:rFonts w:cstheme="minorHAnsi"/>
+        </w:rPr>
+        <w:t xml:space="preserve"> for store project?</w:t>
+      </w:r>
+    </w:p>
+    <w:p>
+      <w:pPr>
+        <w:pStyle w:val="ListParagraph"/>
+        <w:rPr>
+          <w:rFonts w:cstheme="minorHAnsi"/>
+        </w:rPr>
+      </w:pPr>
+      <w:r>
+        <w:rPr>
+          <w:rFonts w:cstheme="minorHAnsi"/>
+        </w:rPr>
+        <w:t xml:space="preserve">PostgreSQL is an </w:t>
       </w:r>
       <w:proofErr w:type="gramStart"/>
       <w:r>
         <w:rPr>
           <w:rFonts w:cstheme="minorHAnsi"/>
-          <w:color w:val="181717"/>
-          <w:shd w:val="clear" w:color="auto" w:fill="FFFFFF"/>
-        </w:rPr>
-        <w:t>data, and</w:t>
+        </w:rPr>
+        <w:t>open source</w:t>
       </w:r>
       <w:proofErr w:type="gramEnd"/>
       <w:r>
         <w:rPr>
           <w:rFonts w:cstheme="minorHAnsi"/>
-          <w:color w:val="181717"/>
-          <w:shd w:val="clear" w:color="auto" w:fill="FFFFFF"/>
-        </w:rPr>
-        <w:t xml:space="preserve"> can create and maintain data-oriented applications with less code compared with traditional applications.</w:t>
-      </w:r>
-    </w:p>
-    <w:p>
-      <w:pPr>
-        <w:pStyle w:val="ListParagraph"/>
-        <w:numPr>
-          <w:ilvl w:val="0"/>
-          <w:numId w:val="1"/>
-        </w:numPr>
-        <w:rPr>
-          <w:rFonts w:cstheme="minorHAnsi"/>
-        </w:rPr>
-      </w:pPr>
-      <w:r>
-        <w:rPr>
-          <w:rFonts w:cstheme="minorHAnsi"/>
-        </w:rPr>
-        <w:t>Your name and what were the last projects you worked on?</w:t>
-      </w:r>
-    </w:p>
-    <w:p>
-      <w:pPr>
-        <w:pStyle w:val="ListParagraph"/>
-        <w:numPr>
-          <w:ilvl w:val="0"/>
-          <w:numId w:val="1"/>
-        </w:numPr>
-        <w:rPr>
-          <w:rFonts w:cstheme="minorHAnsi"/>
-        </w:rPr>
-      </w:pPr>
-      <w:r>
-        <w:rPr>
-          <w:rFonts w:cstheme="minorHAnsi"/>
-        </w:rPr>
-        <w:t>What kind of SQL did you use?</w:t>
-      </w:r>
-    </w:p>
-    <w:p>
-      <w:pPr>
-        <w:pStyle w:val="ListParagraph"/>
-        <w:rPr>
-          <w:rFonts w:cstheme="minorHAnsi"/>
-        </w:rPr>
-      </w:pPr>
-      <w:r>
-        <w:rPr>
-          <w:rFonts w:cstheme="minorHAnsi"/>
-        </w:rPr>
-        <w:t>Microsoft Server SQL Management Studio</w:t>
-      </w:r>
-    </w:p>
-    <w:p>
-      <w:pPr>
-        <w:pStyle w:val="ListParagraph"/>
-        <w:numPr>
-          <w:ilvl w:val="0"/>
-          <w:numId w:val="1"/>
-        </w:numPr>
-        <w:rPr>
-          <w:rFonts w:cstheme="minorHAnsi"/>
-        </w:rPr>
-      </w:pPr>
-      <w:r>
-        <w:rPr>
-          <w:rFonts w:cstheme="minorHAnsi"/>
-        </w:rPr>
-        <w:t xml:space="preserve">Why would you want to use </w:t>
-      </w:r>
-      <w:proofErr w:type="spellStart"/>
-      <w:r>
-        <w:rPr>
-          <w:rFonts w:cstheme="minorHAnsi"/>
-        </w:rPr>
-        <w:t>PostGreSQL</w:t>
-      </w:r>
-      <w:proofErr w:type="spellEnd"/>
-      <w:r>
-        <w:rPr>
-          <w:rFonts w:cstheme="minorHAnsi"/>
-        </w:rPr>
-        <w:t xml:space="preserve"> for store project?</w:t>
-      </w:r>
-    </w:p>
-    <w:p>
-      <w:pPr>
-        <w:pStyle w:val="ListParagraph"/>
-        <w:rPr>
-          <w:rFonts w:cstheme="minorHAnsi"/>
-        </w:rPr>
-      </w:pPr>
-      <w:r>
-        <w:rPr>
-          <w:rFonts w:cstheme="minorHAnsi"/>
-        </w:rPr>
-        <w:t xml:space="preserve">PostgreSQL is an </w:t>
+        </w:rPr>
+        <w:t xml:space="preserve"> database released under the PostgreSQL License, an Open Source Initiative Approved License. The use of PostgreSQL for any purpose, including commercial, is free. Under the PostgreSQL Global Development Group, PostgreSQL is available as free and </w:t>
       </w:r>
       <w:proofErr w:type="gramStart"/>
       <w:r>
@@ -2667,20 +2539,6 @@
         <w:rPr>
           <w:rFonts w:cstheme="minorHAnsi"/>
         </w:rPr>
-        <w:t xml:space="preserve"> database released under the PostgreSQL License, an Open Source Initiative Approved License. The use of PostgreSQL for any purpose, including commercial, is free. Under the PostgreSQL Global Development Group, PostgreSQL is available as free and </w:t>
-      </w:r>
-      <w:proofErr w:type="gramStart"/>
-      <w:r>
-        <w:rPr>
-          <w:rFonts w:cstheme="minorHAnsi"/>
-        </w:rPr>
-        <w:t>open source</w:t>
-      </w:r>
-      <w:proofErr w:type="gramEnd"/>
-      <w:r>
-        <w:rPr>
-          <w:rFonts w:cstheme="minorHAnsi"/>
-        </w:rPr>
         <w:t xml:space="preserve"> software in perpetuity.</w:t>
       </w:r>
     </w:p>
@@ -2827,6 +2685,7 @@
         <w:rPr>
           <w:rFonts w:cstheme="minorHAnsi"/>
         </w:rPr>
+        <w:lastRenderedPageBreak/>
         <w:t>The key(s) based on one or more column</w:t>
       </w:r>
     </w:p>
@@ -3010,7 +2869,6 @@
           <w:rFonts w:cstheme="minorHAnsi"/>
           <w:noProof/>
         </w:rPr>
-        <w:lastRenderedPageBreak/>
         <w:drawing>
           <wp:inline distT="0" distB="0" distL="0" distR="0" wp14:anchorId="123B6BBB" wp14:editId="5640C11D">
             <wp:extent cx="5935980" cy="3726180"/>
@@ -3029,7 +2887,7 @@
                     </pic:cNvPicPr>
                   </pic:nvPicPr>
                   <pic:blipFill>
-                    <a:blip r:embed="rId10">
+                    <a:blip r:embed="rId11">
                       <a:extLst>
                         <a:ext uri="{28A0092B-C50C-407E-A947-70E740481C1C}">
                           <a14:useLocalDpi xmlns:a14="http://schemas.microsoft.com/office/drawing/2010/main" val="0"/>
@@ -3520,21 +3378,7 @@
         <w:rPr>
           <w:rFonts w:cstheme="minorHAnsi"/>
         </w:rPr>
-        <w:t xml:space="preserve">Kubernetes is hosted by the Cloud Native Computing Foundation (CNCF). If your company wants to help shape the evolution of technologies that are container-packaged, dynamically scheduled, and microservices-oriented, consider joining the CNCF. For details about </w:t>
-      </w:r>
-      <w:proofErr w:type="gramStart"/>
-      <w:r>
-        <w:rPr>
-          <w:rFonts w:cstheme="minorHAnsi"/>
-        </w:rPr>
-        <w:t>who's</w:t>
-      </w:r>
-      <w:proofErr w:type="gramEnd"/>
-      <w:r>
-        <w:rPr>
-          <w:rFonts w:cstheme="minorHAnsi"/>
-        </w:rPr>
-        <w:t xml:space="preserve"> involved and how Kubernetes plays a role, read the CNCF announcement.</w:t>
+        <w:t>Kubernetes is hosted by the Cloud Native Computing Foundation (CNCF). If your company wants to help shape the evolution of technologies that are container-packaged, dynamically scheduled, and microservices-oriented, consider joining the CNCF. For details about who's involved and how Kubernetes plays a role, read the CNCF announcement.</w:t>
       </w:r>
     </w:p>
     <w:p>
@@ -3574,7 +3418,7 @@
         </w:rPr>
         <w:br/>
       </w:r>
-      <w:hyperlink r:id="rId11" w:history="1">
+      <w:hyperlink r:id="rId12" w:history="1">
         <w:r>
           <w:rPr>
             <w:rStyle w:val="Hyperlink"/>
@@ -3613,31 +3457,17 @@
         <w:rPr>
           <w:rFonts w:cstheme="minorHAnsi"/>
         </w:rPr>
-        <w:t xml:space="preserve">Github uses this.  </w:t>
-      </w:r>
-      <w:proofErr w:type="gramStart"/>
-      <w:r>
-        <w:rPr>
-          <w:rFonts w:cstheme="minorHAnsi"/>
-        </w:rPr>
-        <w:t>It’s</w:t>
-      </w:r>
-      <w:proofErr w:type="gramEnd"/>
-      <w:r>
-        <w:rPr>
-          <w:rFonts w:cstheme="minorHAnsi"/>
-        </w:rPr>
-        <w:t xml:space="preserve"> for collaboration on projects.</w:t>
-      </w:r>
-    </w:p>
-    <w:p>
-      <w:pPr>
-        <w:pStyle w:val="ListParagraph"/>
-        <w:rPr>
-          <w:rFonts w:cstheme="minorHAnsi"/>
-        </w:rPr>
-      </w:pPr>
-      <w:hyperlink r:id="rId12" w:history="1">
+        <w:t>Github uses this.  It’s for collaboration on projects.</w:t>
+      </w:r>
+    </w:p>
+    <w:p>
+      <w:pPr>
+        <w:pStyle w:val="ListParagraph"/>
+        <w:rPr>
+          <w:rFonts w:cstheme="minorHAnsi"/>
+        </w:rPr>
+      </w:pPr>
+      <w:hyperlink r:id="rId13" w:history="1">
         <w:r>
           <w:rPr>
             <w:rStyle w:val="Hyperlink"/>
@@ -3672,7 +3502,7 @@
           <w:rFonts w:cstheme="minorHAnsi"/>
         </w:rPr>
       </w:pPr>
-      <w:hyperlink r:id="rId13" w:history="1">
+      <w:hyperlink r:id="rId14" w:history="1">
         <w:r>
           <w:rPr>
             <w:rStyle w:val="Hyperlink"/>
@@ -3957,141 +3787,113 @@
         <w:rPr>
           <w:rFonts w:cstheme="minorHAnsi"/>
         </w:rPr>
+        <w:t>A REST API (also known as RESTful API) is an application programming interface (API or web API) that conforms to the constraints of REST architectural style and allows for interaction with RESTful web services. REST stands for representational state transfer and was created by computer scientist Roy Fielding.</w:t>
+      </w:r>
+    </w:p>
+    <w:p>
+      <w:pPr>
+        <w:pStyle w:val="ListParagraph"/>
+        <w:numPr>
+          <w:ilvl w:val="0"/>
+          <w:numId w:val="1"/>
+        </w:numPr>
+        <w:rPr>
+          <w:rFonts w:cstheme="minorHAnsi"/>
+        </w:rPr>
+      </w:pPr>
+      <w:r>
+        <w:rPr>
+          <w:rFonts w:cstheme="minorHAnsi"/>
+        </w:rPr>
+        <w:t>How many people did you work with in each project?</w:t>
+      </w:r>
+    </w:p>
+    <w:p>
+      <w:pPr>
+        <w:pStyle w:val="ListParagraph"/>
+        <w:numPr>
+          <w:ilvl w:val="0"/>
+          <w:numId w:val="1"/>
+        </w:numPr>
+        <w:rPr>
+          <w:rFonts w:cstheme="minorHAnsi"/>
+        </w:rPr>
+      </w:pPr>
+      <w:r>
+        <w:rPr>
+          <w:rFonts w:cstheme="minorHAnsi"/>
+        </w:rPr>
+        <w:t>Tell me about inheritance in C#</w:t>
+      </w:r>
+    </w:p>
+    <w:p>
+      <w:pPr>
+        <w:pStyle w:val="ListParagraph"/>
+        <w:rPr>
+          <w:rFonts w:cstheme="minorHAnsi"/>
+        </w:rPr>
+      </w:pPr>
+      <w:r>
+        <w:rPr>
+          <w:rFonts w:cstheme="minorHAnsi"/>
+        </w:rPr>
+        <w:t>Interfaces, abstract classes, and classes can be inherited.  A class can only inherit one class, but can inherit any number of interfaces.</w:t>
+      </w:r>
+    </w:p>
+    <w:p>
+      <w:pPr>
+        <w:pStyle w:val="ListParagraph"/>
+        <w:numPr>
+          <w:ilvl w:val="0"/>
+          <w:numId w:val="1"/>
+        </w:numPr>
+        <w:rPr>
+          <w:rFonts w:cstheme="minorHAnsi"/>
+        </w:rPr>
+      </w:pPr>
+      <w:r>
+        <w:rPr>
+          <w:rFonts w:cstheme="minorHAnsi"/>
+        </w:rPr>
+        <w:t>Difference between abstract class and virtual?</w:t>
+      </w:r>
+    </w:p>
+    <w:p>
+      <w:pPr>
+        <w:pStyle w:val="ListParagraph"/>
+        <w:rPr>
+          <w:rFonts w:cstheme="minorHAnsi"/>
+        </w:rPr>
+      </w:pPr>
+      <w:r>
+        <w:rPr>
+          <w:rFonts w:cstheme="minorHAnsi"/>
+        </w:rPr>
+        <w:t>In abstract classes, methods must be overridden</w:t>
+      </w:r>
+      <w:r>
+        <w:rPr>
+          <w:rFonts w:cstheme="minorHAnsi"/>
+        </w:rPr>
+        <w:t>.  In virtual classes, it’s optional.</w:t>
+      </w:r>
+    </w:p>
+    <w:p>
+      <w:pPr>
+        <w:pStyle w:val="ListParagraph"/>
+        <w:numPr>
+          <w:ilvl w:val="0"/>
+          <w:numId w:val="1"/>
+        </w:numPr>
+        <w:rPr>
+          <w:rFonts w:cstheme="minorHAnsi"/>
+        </w:rPr>
+      </w:pPr>
+      <w:r>
+        <w:rPr>
+          <w:rFonts w:cstheme="minorHAnsi"/>
+        </w:rPr>
         <w:lastRenderedPageBreak/>
-        <w:t>A REST API (also known as RESTful API) is an application programming interface (API or web API) that conforms to the constraints of REST architectural style and allows for interaction with RESTful web services. REST stands for representational state transfer and was created by computer scientist Roy Fielding.</w:t>
-      </w:r>
-    </w:p>
-    <w:p>
-      <w:pPr>
-        <w:pStyle w:val="ListParagraph"/>
-        <w:numPr>
-          <w:ilvl w:val="0"/>
-          <w:numId w:val="1"/>
-        </w:numPr>
-        <w:rPr>
-          <w:rFonts w:cstheme="minorHAnsi"/>
-        </w:rPr>
-      </w:pPr>
-      <w:r>
-        <w:rPr>
-          <w:rFonts w:cstheme="minorHAnsi"/>
-        </w:rPr>
-        <w:t>How many people did you work with in each project?</w:t>
-      </w:r>
-    </w:p>
-    <w:p>
-      <w:pPr>
-        <w:pStyle w:val="ListParagraph"/>
-        <w:numPr>
-          <w:ilvl w:val="0"/>
-          <w:numId w:val="1"/>
-        </w:numPr>
-        <w:rPr>
-          <w:rFonts w:cstheme="minorHAnsi"/>
-        </w:rPr>
-      </w:pPr>
-      <w:r>
-        <w:rPr>
-          <w:rFonts w:cstheme="minorHAnsi"/>
-        </w:rPr>
-        <w:t>Tell me about inheritance in C#</w:t>
-      </w:r>
-    </w:p>
-    <w:p>
-      <w:pPr>
-        <w:pStyle w:val="ListParagraph"/>
-        <w:rPr>
-          <w:rFonts w:cstheme="minorHAnsi"/>
-        </w:rPr>
-      </w:pPr>
-      <w:r>
-        <w:rPr>
-          <w:rFonts w:cstheme="minorHAnsi"/>
-        </w:rPr>
-        <w:t xml:space="preserve">Interfaces, abstract classes, and classes can be inherited.  A class can only inherit one </w:t>
-      </w:r>
-      <w:proofErr w:type="gramStart"/>
-      <w:r>
-        <w:rPr>
-          <w:rFonts w:cstheme="minorHAnsi"/>
-        </w:rPr>
-        <w:t>class, but</w:t>
-      </w:r>
-      <w:proofErr w:type="gramEnd"/>
-      <w:r>
-        <w:rPr>
-          <w:rFonts w:cstheme="minorHAnsi"/>
-        </w:rPr>
-        <w:t xml:space="preserve"> can inherit any number of interfaces.</w:t>
-      </w:r>
-    </w:p>
-    <w:p>
-      <w:pPr>
-        <w:pStyle w:val="ListParagraph"/>
-        <w:numPr>
-          <w:ilvl w:val="0"/>
-          <w:numId w:val="1"/>
-        </w:numPr>
-        <w:rPr>
-          <w:rFonts w:cstheme="minorHAnsi"/>
-        </w:rPr>
-      </w:pPr>
-      <w:r>
-        <w:rPr>
-          <w:rFonts w:cstheme="minorHAnsi"/>
-        </w:rPr>
-        <w:t>Difference between abstract class and virtual?</w:t>
-      </w:r>
-    </w:p>
-    <w:p>
-      <w:pPr>
-        <w:pStyle w:val="ListParagraph"/>
-        <w:rPr>
-          <w:rFonts w:cstheme="minorHAnsi"/>
-        </w:rPr>
-      </w:pPr>
-      <w:r>
-        <w:rPr>
-          <w:rFonts w:cstheme="minorHAnsi"/>
-        </w:rPr>
-        <w:t>In abstract classes, methods must be overridden</w:t>
-      </w:r>
-      <w:r>
-        <w:rPr>
-          <w:rFonts w:cstheme="minorHAnsi"/>
-        </w:rPr>
-        <w:t xml:space="preserve">.  In virtual classes, </w:t>
-      </w:r>
-      <w:proofErr w:type="gramStart"/>
-      <w:r>
-        <w:rPr>
-          <w:rFonts w:cstheme="minorHAnsi"/>
-        </w:rPr>
-        <w:t>it’s</w:t>
-      </w:r>
-      <w:proofErr w:type="gramEnd"/>
-      <w:r>
-        <w:rPr>
-          <w:rFonts w:cstheme="minorHAnsi"/>
-        </w:rPr>
-        <w:t xml:space="preserve"> optional.</w:t>
-      </w:r>
-    </w:p>
-    <w:p>
-      <w:pPr>
-        <w:pStyle w:val="ListParagraph"/>
-        <w:numPr>
-          <w:ilvl w:val="0"/>
-          <w:numId w:val="1"/>
-        </w:numPr>
-        <w:rPr>
-          <w:rFonts w:cstheme="minorHAnsi"/>
-        </w:rPr>
-      </w:pPr>
-      <w:r>
-        <w:rPr>
-          <w:rFonts w:cstheme="minorHAnsi"/>
-        </w:rPr>
         <w:t>Best practices for exception handling?</w:t>
       </w:r>
     </w:p>
@@ -4138,21 +3940,7 @@
         <w:rPr>
           <w:rFonts w:cstheme="minorHAnsi"/>
         </w:rPr>
-        <w:t xml:space="preserve">Yes.  </w:t>
-      </w:r>
-      <w:proofErr w:type="gramStart"/>
-      <w:r>
-        <w:rPr>
-          <w:rFonts w:cstheme="minorHAnsi"/>
-        </w:rPr>
-        <w:t>It’s</w:t>
-      </w:r>
-      <w:proofErr w:type="gramEnd"/>
-      <w:r>
-        <w:rPr>
-          <w:rFonts w:cstheme="minorHAnsi"/>
-        </w:rPr>
-        <w:t xml:space="preserve"> not usually good practice to catch a general Exception, but rather each type of exception that can happen (e.g., </w:t>
+        <w:t xml:space="preserve">Yes.  It’s not usually good practice to catch a general Exception, but rather each type of exception that can happen (e.g., </w:t>
       </w:r>
       <w:proofErr w:type="spellStart"/>
       <w:r>
@@ -4244,21 +4032,7 @@
         <w:rPr>
           <w:rFonts w:cstheme="minorHAnsi"/>
         </w:rPr>
-        <w:t xml:space="preserve">In C#, a const keyword is used to declare constant fields and constant local. The value of the constant field is the same throughout the program or in other words, once the constant field is assigned the value of this field </w:t>
-      </w:r>
-      <w:proofErr w:type="gramStart"/>
-      <w:r>
-        <w:rPr>
-          <w:rFonts w:cstheme="minorHAnsi"/>
-        </w:rPr>
-        <w:t>is not be</w:t>
-      </w:r>
-      <w:proofErr w:type="gramEnd"/>
-      <w:r>
-        <w:rPr>
-          <w:rFonts w:cstheme="minorHAnsi"/>
-        </w:rPr>
-        <w:t xml:space="preserve"> changed. In C#, constant fields and locals are not variables, a constant is a number, string, null reference, </w:t>
+        <w:t xml:space="preserve">In C#, a const keyword is used to declare constant fields and constant local. The value of the constant field is the same throughout the program or in other words, once the constant field is assigned the value of this field is not be changed. In C#, constant fields and locals are not variables, a constant is a number, string, null reference, </w:t>
       </w:r>
       <w:proofErr w:type="spellStart"/>
       <w:r>
@@ -4390,7 +4164,7 @@
           <w:rFonts w:cstheme="minorHAnsi"/>
         </w:rPr>
       </w:pPr>
-      <w:hyperlink r:id="rId14" w:history="1">
+      <w:hyperlink r:id="rId15" w:history="1">
         <w:r>
           <w:rPr>
             <w:rStyle w:val="Hyperlink"/>
@@ -4457,7 +4231,7 @@
           <w:rFonts w:cstheme="minorHAnsi"/>
         </w:rPr>
       </w:pPr>
-      <w:hyperlink r:id="rId15" w:history="1">
+      <w:hyperlink r:id="rId16" w:history="1">
         <w:r>
           <w:rPr>
             <w:rStyle w:val="Hyperlink"/>
@@ -4560,7 +4334,6 @@
         <w:rPr>
           <w:rFonts w:cstheme="minorHAnsi"/>
         </w:rPr>
-        <w:lastRenderedPageBreak/>
         <w:t>Write an SQL query on paper that will read from a table named User with columns “username” and “</w:t>
       </w:r>
       <w:proofErr w:type="spellStart"/>
@@ -4636,7 +4409,7 @@
                     </pic:cNvPicPr>
                   </pic:nvPicPr>
                   <pic:blipFill>
-                    <a:blip r:embed="rId16">
+                    <a:blip r:embed="rId17">
                       <a:extLst>
                         <a:ext uri="{28A0092B-C50C-407E-A947-70E740481C1C}">
                           <a14:useLocalDpi xmlns:a14="http://schemas.microsoft.com/office/drawing/2010/main" val="0"/>
@@ -4693,7 +4466,7 @@
           <w:rFonts w:cstheme="minorHAnsi"/>
         </w:rPr>
       </w:pPr>
-      <w:hyperlink r:id="rId17" w:anchor=":~:text=Start%20by%20creating%20a%20new,be%20included%20in%20the%20model" w:history="1">
+      <w:hyperlink r:id="rId18" w:anchor=":~:text=Start%20by%20creating%20a%20new,be%20included%20in%20the%20model" w:history="1">
         <w:r>
           <w:rPr>
             <w:rStyle w:val="Hyperlink"/>
@@ -4768,21 +4541,119 @@
         <w:rPr>
           <w:rFonts w:cstheme="minorHAnsi"/>
         </w:rPr>
-        <w:t>.]</w:t>
+        <w:t>.]table_name (</w:t>
+      </w:r>
+    </w:p>
+    <w:p>
+      <w:pPr>
+        <w:pStyle w:val="ListParagraph"/>
+        <w:rPr>
+          <w:rFonts w:cstheme="minorHAnsi"/>
+        </w:rPr>
+      </w:pPr>
+      <w:r>
+        <w:rPr>
+          <w:rFonts w:cstheme="minorHAnsi"/>
+        </w:rPr>
+        <w:t xml:space="preserve">    </w:t>
       </w:r>
       <w:proofErr w:type="spellStart"/>
       <w:r>
         <w:rPr>
           <w:rFonts w:cstheme="minorHAnsi"/>
         </w:rPr>
-        <w:t>table_name</w:t>
+        <w:t>pk_column</w:t>
       </w:r>
       <w:proofErr w:type="spellEnd"/>
       <w:r>
         <w:rPr>
           <w:rFonts w:cstheme="minorHAnsi"/>
         </w:rPr>
-        <w:t xml:space="preserve"> (</w:t>
+        <w:t xml:space="preserve"> </w:t>
+      </w:r>
+      <w:proofErr w:type="spellStart"/>
+      <w:r>
+        <w:rPr>
+          <w:rFonts w:cstheme="minorHAnsi"/>
+        </w:rPr>
+        <w:t>data_type</w:t>
+      </w:r>
+      <w:proofErr w:type="spellEnd"/>
+      <w:r>
+        <w:rPr>
+          <w:rFonts w:cstheme="minorHAnsi"/>
+        </w:rPr>
+        <w:t xml:space="preserve"> PRIMARY KEY,</w:t>
+      </w:r>
+    </w:p>
+    <w:p>
+      <w:pPr>
+        <w:pStyle w:val="ListParagraph"/>
+        <w:rPr>
+          <w:rFonts w:cstheme="minorHAnsi"/>
+        </w:rPr>
+      </w:pPr>
+      <w:r>
+        <w:rPr>
+          <w:rFonts w:cstheme="minorHAnsi"/>
+        </w:rPr>
+        <w:t xml:space="preserve">    column_1 </w:t>
+      </w:r>
+      <w:proofErr w:type="spellStart"/>
+      <w:r>
+        <w:rPr>
+          <w:rFonts w:cstheme="minorHAnsi"/>
+        </w:rPr>
+        <w:t>data_type</w:t>
+      </w:r>
+      <w:proofErr w:type="spellEnd"/>
+      <w:r>
+        <w:rPr>
+          <w:rFonts w:cstheme="minorHAnsi"/>
+        </w:rPr>
+        <w:t xml:space="preserve"> NOT NULL,</w:t>
+      </w:r>
+    </w:p>
+    <w:p>
+      <w:pPr>
+        <w:pStyle w:val="ListParagraph"/>
+        <w:rPr>
+          <w:rFonts w:cstheme="minorHAnsi"/>
+        </w:rPr>
+      </w:pPr>
+      <w:r>
+        <w:rPr>
+          <w:rFonts w:cstheme="minorHAnsi"/>
+        </w:rPr>
+        <w:t xml:space="preserve">    column_2 </w:t>
+      </w:r>
+      <w:proofErr w:type="spellStart"/>
+      <w:r>
+        <w:rPr>
+          <w:rFonts w:cstheme="minorHAnsi"/>
+        </w:rPr>
+        <w:t>data_type</w:t>
+      </w:r>
+      <w:proofErr w:type="spellEnd"/>
+      <w:r>
+        <w:rPr>
+          <w:rFonts w:cstheme="minorHAnsi"/>
+        </w:rPr>
+        <w:t>,</w:t>
+      </w:r>
+    </w:p>
+    <w:p>
+      <w:pPr>
+        <w:pStyle w:val="ListParagraph"/>
+        <w:rPr>
+          <w:rFonts w:cstheme="minorHAnsi"/>
+        </w:rPr>
+      </w:pPr>
+      <w:r>
+        <w:rPr>
+          <w:rFonts w:cstheme="minorHAnsi"/>
+        </w:rPr>
+        <w:t xml:space="preserve">    ...,</w:t>
       </w:r>
     </w:p>
     <w:p>
@@ -4803,149 +4674,9 @@
         <w:rPr>
           <w:rFonts w:cstheme="minorHAnsi"/>
         </w:rPr>
-        <w:t>pk_column</w:t>
+        <w:t>table_constraints</w:t>
       </w:r>
       <w:proofErr w:type="spellEnd"/>
-      <w:r>
-        <w:rPr>
-          <w:rFonts w:cstheme="minorHAnsi"/>
-        </w:rPr>
-        <w:t xml:space="preserve"> </w:t>
-      </w:r>
-      <w:proofErr w:type="spellStart"/>
-      <w:r>
-        <w:rPr>
-          <w:rFonts w:cstheme="minorHAnsi"/>
-        </w:rPr>
-        <w:t>data_type</w:t>
-      </w:r>
-      <w:proofErr w:type="spellEnd"/>
-      <w:r>
-        <w:rPr>
-          <w:rFonts w:cstheme="minorHAnsi"/>
-        </w:rPr>
-        <w:t xml:space="preserve"> PRIMARY KEY,</w:t>
-      </w:r>
-    </w:p>
-    <w:p>
-      <w:pPr>
-        <w:pStyle w:val="ListParagraph"/>
-        <w:rPr>
-          <w:rFonts w:cstheme="minorHAnsi"/>
-        </w:rPr>
-      </w:pPr>
-      <w:r>
-        <w:rPr>
-          <w:rFonts w:cstheme="minorHAnsi"/>
-        </w:rPr>
-        <w:t xml:space="preserve">    column_</w:t>
-      </w:r>
-      <w:proofErr w:type="gramStart"/>
-      <w:r>
-        <w:rPr>
-          <w:rFonts w:cstheme="minorHAnsi"/>
-        </w:rPr>
-        <w:t>1</w:t>
-      </w:r>
-      <w:proofErr w:type="gramEnd"/>
-      <w:r>
-        <w:rPr>
-          <w:rFonts w:cstheme="minorHAnsi"/>
-        </w:rPr>
-        <w:t xml:space="preserve"> </w:t>
-      </w:r>
-      <w:proofErr w:type="spellStart"/>
-      <w:r>
-        <w:rPr>
-          <w:rFonts w:cstheme="minorHAnsi"/>
-        </w:rPr>
-        <w:t>data_type</w:t>
-      </w:r>
-      <w:proofErr w:type="spellEnd"/>
-      <w:r>
-        <w:rPr>
-          <w:rFonts w:cstheme="minorHAnsi"/>
-        </w:rPr>
-        <w:t xml:space="preserve"> NOT NULL,</w:t>
-      </w:r>
-    </w:p>
-    <w:p>
-      <w:pPr>
-        <w:pStyle w:val="ListParagraph"/>
-        <w:rPr>
-          <w:rFonts w:cstheme="minorHAnsi"/>
-        </w:rPr>
-      </w:pPr>
-      <w:r>
-        <w:rPr>
-          <w:rFonts w:cstheme="minorHAnsi"/>
-        </w:rPr>
-        <w:t xml:space="preserve">    column_</w:t>
-      </w:r>
-      <w:proofErr w:type="gramStart"/>
-      <w:r>
-        <w:rPr>
-          <w:rFonts w:cstheme="minorHAnsi"/>
-        </w:rPr>
-        <w:t>2</w:t>
-      </w:r>
-      <w:proofErr w:type="gramEnd"/>
-      <w:r>
-        <w:rPr>
-          <w:rFonts w:cstheme="minorHAnsi"/>
-        </w:rPr>
-        <w:t xml:space="preserve"> </w:t>
-      </w:r>
-      <w:proofErr w:type="spellStart"/>
-      <w:r>
-        <w:rPr>
-          <w:rFonts w:cstheme="minorHAnsi"/>
-        </w:rPr>
-        <w:t>data_type</w:t>
-      </w:r>
-      <w:proofErr w:type="spellEnd"/>
-      <w:r>
-        <w:rPr>
-          <w:rFonts w:cstheme="minorHAnsi"/>
-        </w:rPr>
-        <w:t>,</w:t>
-      </w:r>
-    </w:p>
-    <w:p>
-      <w:pPr>
-        <w:pStyle w:val="ListParagraph"/>
-        <w:rPr>
-          <w:rFonts w:cstheme="minorHAnsi"/>
-        </w:rPr>
-      </w:pPr>
-      <w:r>
-        <w:rPr>
-          <w:rFonts w:cstheme="minorHAnsi"/>
-        </w:rPr>
-        <w:t xml:space="preserve">    ...,</w:t>
-      </w:r>
-    </w:p>
-    <w:p>
-      <w:pPr>
-        <w:pStyle w:val="ListParagraph"/>
-        <w:rPr>
-          <w:rFonts w:cstheme="minorHAnsi"/>
-        </w:rPr>
-      </w:pPr>
-      <w:r>
-        <w:rPr>
-          <w:rFonts w:cstheme="minorHAnsi"/>
-        </w:rPr>
-        <w:t xml:space="preserve">    </w:t>
-      </w:r>
-      <w:proofErr w:type="spellStart"/>
-      <w:r>
-        <w:rPr>
-          <w:rFonts w:cstheme="minorHAnsi"/>
-        </w:rPr>
-        <w:t>table_constraints</w:t>
-      </w:r>
-      <w:proofErr w:type="spellEnd"/>
     </w:p>
     <w:p>
       <w:pPr>
@@ -5052,21 +4783,7 @@
         <w:rPr>
           <w:rFonts w:cstheme="minorHAnsi"/>
         </w:rPr>
-        <w:t xml:space="preserve">The CSS box model is essentially a box that wraps around every HTML element. It consists </w:t>
-      </w:r>
-      <w:proofErr w:type="gramStart"/>
-      <w:r>
-        <w:rPr>
-          <w:rFonts w:cstheme="minorHAnsi"/>
-        </w:rPr>
-        <w:t>of:</w:t>
-      </w:r>
-      <w:proofErr w:type="gramEnd"/>
-      <w:r>
-        <w:rPr>
-          <w:rFonts w:cstheme="minorHAnsi"/>
-        </w:rPr>
-        <w:t xml:space="preserve"> margins, borders, padding, and the actual content. The image below illustrates the box model:</w:t>
+        <w:t>The CSS box model is essentially a box that wraps around every HTML element. It consists of: margins, borders, padding, and the actual content. The image below illustrates the box model:</w:t>
       </w:r>
     </w:p>
     <w:p>
@@ -5080,7 +4797,6 @@
           <w:rFonts w:cstheme="minorHAnsi"/>
           <w:noProof/>
         </w:rPr>
-        <w:lastRenderedPageBreak/>
         <w:drawing>
           <wp:inline distT="0" distB="0" distL="0" distR="0" wp14:anchorId="351C4F82" wp14:editId="3982177B">
             <wp:extent cx="5943600" cy="3147060"/>
@@ -5099,7 +4815,7 @@
                     </pic:cNvPicPr>
                   </pic:nvPicPr>
                   <pic:blipFill>
-                    <a:blip r:embed="rId18">
+                    <a:blip r:embed="rId19">
                       <a:extLst>
                         <a:ext uri="{28A0092B-C50C-407E-A947-70E740481C1C}">
                           <a14:useLocalDpi xmlns:a14="http://schemas.microsoft.com/office/drawing/2010/main" val="0"/>
@@ -5241,7 +4957,7 @@
                     </pic:cNvPicPr>
                   </pic:nvPicPr>
                   <pic:blipFill>
-                    <a:blip r:embed="rId19">
+                    <a:blip r:embed="rId20">
                       <a:extLst>
                         <a:ext uri="{28A0092B-C50C-407E-A947-70E740481C1C}">
                           <a14:useLocalDpi xmlns:a14="http://schemas.microsoft.com/office/drawing/2010/main" val="0"/>
@@ -5288,6 +5004,7 @@
         <w:rPr>
           <w:rFonts w:cstheme="minorHAnsi"/>
         </w:rPr>
+        <w:lastRenderedPageBreak/>
         <w:t>What are arrow functions in Angular</w:t>
       </w:r>
       <w:r>
@@ -5368,21 +5085,7 @@
         <w:rPr>
           <w:rFonts w:cstheme="minorHAnsi"/>
         </w:rPr>
-        <w:t xml:space="preserve">In Angular, a module is a mechanism to group components, directives, </w:t>
-      </w:r>
-      <w:proofErr w:type="gramStart"/>
-      <w:r>
-        <w:rPr>
-          <w:rFonts w:cstheme="minorHAnsi"/>
-        </w:rPr>
-        <w:t>pipes</w:t>
-      </w:r>
-      <w:proofErr w:type="gramEnd"/>
-      <w:r>
-        <w:rPr>
-          <w:rFonts w:cstheme="minorHAnsi"/>
-        </w:rPr>
-        <w:t xml:space="preserve"> and services that are related, in such a way that can be combined with other modules to create an application. An Angular application can be thought of as a puzzle where each piece (or each module) is needed to be able to see the full picture.</w:t>
+        <w:t>In Angular, a module is a mechanism to group components, directives, pipes and services that are related, in such a way that can be combined with other modules to create an application. An Angular application can be thought of as a puzzle where each piece (or each module) is needed to be able to see the full picture.</w:t>
       </w:r>
     </w:p>
     <w:p>
@@ -5414,14 +5117,7 @@
         <w:rPr>
           <w:rFonts w:cstheme="minorHAnsi"/>
         </w:rPr>
-        <w:t xml:space="preserve">Simply put, services in Angular let you define code or functionalities that are then accessible and reusable in many other components in your Angular project. Services help you with the </w:t>
-      </w:r>
-      <w:r>
-        <w:rPr>
-          <w:rFonts w:cstheme="minorHAnsi"/>
-        </w:rPr>
-        <w:lastRenderedPageBreak/>
-        <w:t>abstraction of logic and data that is hosted independently but can be shared across other components.</w:t>
+        <w:t>Simply put, services in Angular let you define code or functionalities that are then accessible and reusable in many other components in your Angular project. Services help you with the abstraction of logic and data that is hosted independently but can be shared across other components.</w:t>
       </w:r>
     </w:p>
     <w:p>
@@ -5453,21 +5149,7 @@
         <w:rPr>
           <w:rFonts w:cstheme="minorHAnsi"/>
         </w:rPr>
-        <w:t xml:space="preserve">Observable in Angular is a feature that provides support for delivering messages between </w:t>
-      </w:r>
-      <w:proofErr w:type="gramStart"/>
-      <w:r>
-        <w:rPr>
-          <w:rFonts w:cstheme="minorHAnsi"/>
-        </w:rPr>
-        <w:t>different parts</w:t>
-      </w:r>
-      <w:proofErr w:type="gramEnd"/>
-      <w:r>
-        <w:rPr>
-          <w:rFonts w:cstheme="minorHAnsi"/>
-        </w:rPr>
-        <w:t xml:space="preserve"> of your single-page application. This feature is frequently used in Angular because it is responsible for handling multiple values, asynchronous programming in </w:t>
+        <w:t xml:space="preserve">Observable in Angular is a feature that provides support for delivering messages between different parts of your single-page application. This feature is frequently used in Angular because it is responsible for handling multiple values, asynchronous programming in </w:t>
       </w:r>
       <w:proofErr w:type="spellStart"/>
       <w:r>
@@ -5628,7 +5310,7 @@
                     </pic:cNvPicPr>
                   </pic:nvPicPr>
                   <pic:blipFill>
-                    <a:blip r:embed="rId20">
+                    <a:blip r:embed="rId21">
                       <a:extLst>
                         <a:ext uri="{28A0092B-C50C-407E-A947-70E740481C1C}">
                           <a14:useLocalDpi xmlns:a14="http://schemas.microsoft.com/office/drawing/2010/main" val="0"/>
@@ -5671,19 +5353,11 @@
           <w:rFonts w:cstheme="minorHAnsi"/>
         </w:rPr>
       </w:pPr>
-      <w:proofErr w:type="gramStart"/>
-      <w:r>
-        <w:rPr>
-          <w:rFonts w:cstheme="minorHAnsi"/>
-        </w:rPr>
-        <w:t>What’s</w:t>
-      </w:r>
-      <w:proofErr w:type="gramEnd"/>
-      <w:r>
-        <w:rPr>
-          <w:rFonts w:cstheme="minorHAnsi"/>
-        </w:rPr>
-        <w:t xml:space="preserve"> the difference between </w:t>
+      <w:r>
+        <w:rPr>
+          <w:rFonts w:cstheme="minorHAnsi"/>
+        </w:rPr>
+        <w:t xml:space="preserve">What’s the difference between </w:t>
       </w:r>
       <w:proofErr w:type="spellStart"/>
       <w:r>
@@ -5817,7 +5491,7 @@
           <w:rFonts w:cstheme="minorHAnsi"/>
         </w:rPr>
       </w:pPr>
-      <w:hyperlink r:id="rId21" w:history="1">
+      <w:hyperlink r:id="rId22" w:history="1">
         <w:r>
           <w:rPr>
             <w:rStyle w:val="Hyperlink"/>
@@ -5850,14 +5524,7 @@
         <w:rPr>
           <w:rFonts w:cstheme="minorHAnsi"/>
         </w:rPr>
-        <w:t xml:space="preserve"> - A structural directive that conditionally includes a template based on the value of an expression coerced to Boolean. When the expression evaluates to true, Angular renders the template provided in a then clause, and when false or null, Angular renders </w:t>
-      </w:r>
-      <w:r>
-        <w:rPr>
-          <w:rFonts w:cstheme="minorHAnsi"/>
-        </w:rPr>
-        <w:lastRenderedPageBreak/>
-        <w:t>the template provided in an optional else clause. The default template for the else clause is blank.</w:t>
+        <w:t xml:space="preserve"> - A structural directive that conditionally includes a template based on the value of an expression coerced to Boolean. When the expression evaluates to true, Angular renders the template provided in a then clause, and when false or null, Angular renders the template provided in an optional else clause. The default template for the else clause is blank.</w:t>
       </w:r>
     </w:p>
     <w:p>
@@ -5967,21 +5634,7 @@
         <w:rPr>
           <w:rFonts w:cstheme="minorHAnsi"/>
         </w:rPr>
-        <w:t xml:space="preserve">Name and explain </w:t>
-      </w:r>
-      <w:proofErr w:type="gramStart"/>
-      <w:r>
-        <w:rPr>
-          <w:rFonts w:cstheme="minorHAnsi"/>
-        </w:rPr>
-        <w:t>different positions</w:t>
-      </w:r>
-      <w:proofErr w:type="gramEnd"/>
-      <w:r>
-        <w:rPr>
-          <w:rFonts w:cstheme="minorHAnsi"/>
-        </w:rPr>
-        <w:t xml:space="preserve"> and properties</w:t>
+        <w:t>Name and explain different positions and properties</w:t>
       </w:r>
     </w:p>
     <w:p>
@@ -6189,7 +5842,7 @@
           <w:rFonts w:cstheme="minorHAnsi"/>
         </w:rPr>
       </w:pPr>
-      <w:hyperlink r:id="rId22" w:history="1">
+      <w:hyperlink r:id="rId23" w:history="1">
         <w:r>
           <w:rPr>
             <w:rStyle w:val="Hyperlink"/>
@@ -6228,21 +5881,7 @@
         <w:rPr>
           <w:rFonts w:cstheme="minorHAnsi"/>
         </w:rPr>
-        <w:t xml:space="preserve">Encapsulation is data hiding.  Every field and property should be restricted to the access </w:t>
-      </w:r>
-      <w:proofErr w:type="gramStart"/>
-      <w:r>
-        <w:rPr>
-          <w:rFonts w:cstheme="minorHAnsi"/>
-        </w:rPr>
-        <w:t>that’s</w:t>
-      </w:r>
-      <w:proofErr w:type="gramEnd"/>
-      <w:r>
-        <w:rPr>
-          <w:rFonts w:cstheme="minorHAnsi"/>
-        </w:rPr>
-        <w:t xml:space="preserve"> needed and nothing more.</w:t>
+        <w:t>Encapsulation is data hiding.  Every field and property should be restricted to the access that’s needed and nothing more.</w:t>
       </w:r>
     </w:p>
     <w:p>
@@ -6334,19 +5973,11 @@
           <w:rFonts w:cstheme="minorHAnsi"/>
         </w:rPr>
       </w:pPr>
-      <w:proofErr w:type="gramStart"/>
-      <w:r>
-        <w:rPr>
-          <w:rFonts w:cstheme="minorHAnsi"/>
-        </w:rPr>
-        <w:t>What’s</w:t>
-      </w:r>
-      <w:proofErr w:type="gramEnd"/>
-      <w:r>
-        <w:rPr>
-          <w:rFonts w:cstheme="minorHAnsi"/>
-        </w:rPr>
-        <w:t xml:space="preserve"> the difference between private and protected?</w:t>
+      <w:r>
+        <w:rPr>
+          <w:rFonts w:cstheme="minorHAnsi"/>
+        </w:rPr>
+        <w:t>What’s the difference between private and protected?</w:t>
       </w:r>
     </w:p>
     <w:p>
@@ -6388,7 +6019,7 @@
           <w:rFonts w:cstheme="minorHAnsi"/>
         </w:rPr>
       </w:pPr>
-      <w:hyperlink r:id="rId23" w:history="1">
+      <w:hyperlink r:id="rId24" w:history="1">
         <w:r>
           <w:rPr>
             <w:rStyle w:val="Hyperlink"/>
@@ -6567,8 +6198,62 @@
         <w:rPr>
           <w:rFonts w:cstheme="minorHAnsi"/>
         </w:rPr>
+        <w:t>self – joins the table with itself to allow for the comparison of rows</w:t>
+      </w:r>
+    </w:p>
+    <w:p>
+      <w:pPr>
+        <w:pStyle w:val="ListParagraph"/>
+        <w:numPr>
+          <w:ilvl w:val="1"/>
+          <w:numId w:val="1"/>
+        </w:numPr>
+        <w:rPr>
+          <w:rFonts w:cstheme="minorHAnsi"/>
+        </w:rPr>
+      </w:pPr>
+      <w:r>
+        <w:rPr>
+          <w:rFonts w:cstheme="minorHAnsi"/>
+        </w:rPr>
+        <w:t>cross – creates a result table containing paired combination of each row of the first table with each row of the second table</w:t>
+      </w:r>
+    </w:p>
+    <w:p>
+      <w:pPr>
+        <w:pStyle w:val="ListParagraph"/>
+        <w:numPr>
+          <w:ilvl w:val="0"/>
+          <w:numId w:val="1"/>
+        </w:numPr>
+        <w:rPr>
+          <w:rFonts w:cstheme="minorHAnsi"/>
+        </w:rPr>
+      </w:pPr>
+      <w:r>
+        <w:rPr>
+          <w:rFonts w:cstheme="minorHAnsi"/>
+        </w:rPr>
+        <w:t>What’s the difference between a left and right join?</w:t>
+      </w:r>
+    </w:p>
+    <w:p>
+      <w:pPr>
+        <w:pStyle w:val="ListParagraph"/>
+        <w:numPr>
+          <w:ilvl w:val="1"/>
+          <w:numId w:val="1"/>
+        </w:numPr>
+        <w:rPr>
+          <w:rFonts w:cstheme="minorHAnsi"/>
+        </w:rPr>
+      </w:pPr>
+      <w:r>
+        <w:rPr>
+          <w:rFonts w:cstheme="minorHAnsi"/>
+        </w:rPr>
         <w:lastRenderedPageBreak/>
-        <w:t>self – joins the table with itself to allow for the comparison of rows</w:t>
+        <w:t>Left join – returns all rows from the left table with matching rows from the right</w:t>
       </w:r>
     </w:p>
     <w:p>
@@ -6586,172 +6271,102 @@
         <w:rPr>
           <w:rFonts w:cstheme="minorHAnsi"/>
         </w:rPr>
-        <w:t>cross – creates a result table containing paired combination of each row of the first table with each row of the second table</w:t>
-      </w:r>
-    </w:p>
-    <w:p>
-      <w:pPr>
-        <w:pStyle w:val="ListParagraph"/>
-        <w:numPr>
-          <w:ilvl w:val="0"/>
-          <w:numId w:val="1"/>
-        </w:numPr>
-        <w:rPr>
-          <w:rFonts w:cstheme="minorHAnsi"/>
-        </w:rPr>
-      </w:pPr>
+        <w:t>Right join – returns all rows from the right table with matching rows from the left</w:t>
+      </w:r>
+    </w:p>
+    <w:p>
+      <w:pPr>
+        <w:pStyle w:val="ListParagraph"/>
+        <w:numPr>
+          <w:ilvl w:val="0"/>
+          <w:numId w:val="1"/>
+        </w:numPr>
+        <w:rPr>
+          <w:rFonts w:cstheme="minorHAnsi"/>
+        </w:rPr>
+      </w:pPr>
+      <w:r>
+        <w:rPr>
+          <w:rFonts w:cstheme="minorHAnsi"/>
+        </w:rPr>
+        <w:t>Write a query that deleted a specific user</w:t>
+      </w:r>
+    </w:p>
+    <w:p>
+      <w:pPr>
+        <w:pStyle w:val="ListParagraph"/>
+        <w:rPr>
+          <w:rFonts w:cstheme="minorHAnsi"/>
+        </w:rPr>
+      </w:pPr>
+      <w:r>
+        <w:rPr>
+          <w:rFonts w:cstheme="minorHAnsi"/>
+        </w:rPr>
+        <w:t>DELETE FROM [table name] where CONDITION</w:t>
+      </w:r>
+    </w:p>
+    <w:p>
+      <w:pPr>
+        <w:pStyle w:val="ListParagraph"/>
+        <w:rPr>
+          <w:rFonts w:cstheme="minorHAnsi"/>
+        </w:rPr>
+      </w:pPr>
+      <w:r>
+        <w:rPr>
+          <w:rFonts w:cstheme="minorHAnsi"/>
+        </w:rPr>
+        <w:t>delete from [table] where username = “[username]”;</w:t>
+      </w:r>
+    </w:p>
+    <w:p>
+      <w:pPr>
+        <w:pStyle w:val="ListParagraph"/>
+        <w:numPr>
+          <w:ilvl w:val="0"/>
+          <w:numId w:val="1"/>
+        </w:numPr>
+        <w:rPr>
+          <w:rFonts w:cstheme="minorHAnsi"/>
+        </w:rPr>
+      </w:pPr>
+      <w:r>
+        <w:rPr>
+          <w:rFonts w:cstheme="minorHAnsi"/>
+        </w:rPr>
+        <w:t>Talk about a project where you used C#</w:t>
+      </w:r>
+    </w:p>
+    <w:p>
+      <w:pPr>
+        <w:pStyle w:val="ListParagraph"/>
+        <w:numPr>
+          <w:ilvl w:val="0"/>
+          <w:numId w:val="1"/>
+        </w:numPr>
+        <w:rPr>
+          <w:rFonts w:cstheme="minorHAnsi"/>
+        </w:rPr>
+      </w:pPr>
+      <w:r>
+        <w:rPr>
+          <w:rFonts w:cstheme="minorHAnsi"/>
+        </w:rPr>
+        <w:t xml:space="preserve">What </w:t>
+      </w:r>
       <w:proofErr w:type="gramStart"/>
       <w:r>
         <w:rPr>
           <w:rFonts w:cstheme="minorHAnsi"/>
         </w:rPr>
-        <w:t>What’s</w:t>
+        <w:t>are</w:t>
       </w:r>
       <w:proofErr w:type="gramEnd"/>
       <w:r>
         <w:rPr>
           <w:rFonts w:cstheme="minorHAnsi"/>
         </w:rPr>
-        <w:t xml:space="preserve"> the difference between a left and right join?</w:t>
-      </w:r>
-    </w:p>
-    <w:p>
-      <w:pPr>
-        <w:pStyle w:val="ListParagraph"/>
-        <w:numPr>
-          <w:ilvl w:val="1"/>
-          <w:numId w:val="1"/>
-        </w:numPr>
-        <w:rPr>
-          <w:rFonts w:cstheme="minorHAnsi"/>
-        </w:rPr>
-      </w:pPr>
-      <w:r>
-        <w:rPr>
-          <w:rFonts w:cstheme="minorHAnsi"/>
-        </w:rPr>
-        <w:t>Left join – returns all rows from the left table with matching rows from the right</w:t>
-      </w:r>
-    </w:p>
-    <w:p>
-      <w:pPr>
-        <w:pStyle w:val="ListParagraph"/>
-        <w:numPr>
-          <w:ilvl w:val="1"/>
-          <w:numId w:val="1"/>
-        </w:numPr>
-        <w:rPr>
-          <w:rFonts w:cstheme="minorHAnsi"/>
-        </w:rPr>
-      </w:pPr>
-      <w:r>
-        <w:rPr>
-          <w:rFonts w:cstheme="minorHAnsi"/>
-        </w:rPr>
-        <w:t>Right join – returns all rows from the right table with matching rows from the left</w:t>
-      </w:r>
-    </w:p>
-    <w:p>
-      <w:pPr>
-        <w:pStyle w:val="ListParagraph"/>
-        <w:numPr>
-          <w:ilvl w:val="0"/>
-          <w:numId w:val="1"/>
-        </w:numPr>
-        <w:rPr>
-          <w:rFonts w:cstheme="minorHAnsi"/>
-        </w:rPr>
-      </w:pPr>
-      <w:r>
-        <w:rPr>
-          <w:rFonts w:cstheme="minorHAnsi"/>
-        </w:rPr>
-        <w:t>Write a query that deleted a specific user</w:t>
-      </w:r>
-    </w:p>
-    <w:p>
-      <w:pPr>
-        <w:pStyle w:val="ListParagraph"/>
-        <w:rPr>
-          <w:rFonts w:cstheme="minorHAnsi"/>
-        </w:rPr>
-      </w:pPr>
-      <w:r>
-        <w:rPr>
-          <w:rFonts w:cstheme="minorHAnsi"/>
-        </w:rPr>
-        <w:t>DELETE FROM [table name] where CONDITION</w:t>
-      </w:r>
-    </w:p>
-    <w:p>
-      <w:pPr>
-        <w:pStyle w:val="ListParagraph"/>
-        <w:rPr>
-          <w:rFonts w:cstheme="minorHAnsi"/>
-        </w:rPr>
-      </w:pPr>
-      <w:r>
-        <w:rPr>
-          <w:rFonts w:cstheme="minorHAnsi"/>
-        </w:rPr>
-        <w:t>delete from [table] where username = “[username]</w:t>
-      </w:r>
-      <w:proofErr w:type="gramStart"/>
-      <w:r>
-        <w:rPr>
-          <w:rFonts w:cstheme="minorHAnsi"/>
-        </w:rPr>
-        <w:t>”;</w:t>
-      </w:r>
-      <w:proofErr w:type="gramEnd"/>
-    </w:p>
-    <w:p>
-      <w:pPr>
-        <w:pStyle w:val="ListParagraph"/>
-        <w:numPr>
-          <w:ilvl w:val="0"/>
-          <w:numId w:val="1"/>
-        </w:numPr>
-        <w:rPr>
-          <w:rFonts w:cstheme="minorHAnsi"/>
-        </w:rPr>
-      </w:pPr>
-      <w:r>
-        <w:rPr>
-          <w:rFonts w:cstheme="minorHAnsi"/>
-        </w:rPr>
-        <w:t>Talk about a project where you used C#</w:t>
-      </w:r>
-    </w:p>
-    <w:p>
-      <w:pPr>
-        <w:pStyle w:val="ListParagraph"/>
-        <w:numPr>
-          <w:ilvl w:val="0"/>
-          <w:numId w:val="1"/>
-        </w:numPr>
-        <w:rPr>
-          <w:rFonts w:cstheme="minorHAnsi"/>
-        </w:rPr>
-      </w:pPr>
-      <w:r>
-        <w:rPr>
-          <w:rFonts w:cstheme="minorHAnsi"/>
-        </w:rPr>
-        <w:t xml:space="preserve">What </w:t>
-      </w:r>
-      <w:proofErr w:type="gramStart"/>
-      <w:r>
-        <w:rPr>
-          <w:rFonts w:cstheme="minorHAnsi"/>
-        </w:rPr>
-        <w:t>are</w:t>
-      </w:r>
-      <w:proofErr w:type="gramEnd"/>
-      <w:r>
-        <w:rPr>
-          <w:rFonts w:cstheme="minorHAnsi"/>
-        </w:rPr>
         <w:t xml:space="preserve"> ref and out?</w:t>
       </w:r>
     </w:p>
@@ -6890,21 +6505,7 @@
         <w:rPr>
           <w:rFonts w:cstheme="minorHAnsi"/>
         </w:rPr>
-        <w:t xml:space="preserve"> to query the database?  </w:t>
-      </w:r>
-      <w:proofErr w:type="gramStart"/>
-      <w:r>
-        <w:rPr>
-          <w:rFonts w:cstheme="minorHAnsi"/>
-        </w:rPr>
-        <w:t>What’s</w:t>
-      </w:r>
-      <w:proofErr w:type="gramEnd"/>
-      <w:r>
-        <w:rPr>
-          <w:rFonts w:cstheme="minorHAnsi"/>
-        </w:rPr>
-        <w:t xml:space="preserve"> another method to do this?</w:t>
+        <w:t xml:space="preserve"> to query the database?  What’s another method to do this?</w:t>
       </w:r>
     </w:p>
     <w:p>
@@ -6954,21 +6555,7 @@
         <w:rPr>
           <w:rFonts w:cstheme="minorHAnsi"/>
         </w:rPr>
-        <w:t xml:space="preserve">What are some exceptions or issues </w:t>
-      </w:r>
-      <w:proofErr w:type="gramStart"/>
-      <w:r>
-        <w:rPr>
-          <w:rFonts w:cstheme="minorHAnsi"/>
-        </w:rPr>
-        <w:t>you’ve</w:t>
-      </w:r>
-      <w:proofErr w:type="gramEnd"/>
-      <w:r>
-        <w:rPr>
-          <w:rFonts w:cstheme="minorHAnsi"/>
-        </w:rPr>
-        <w:t xml:space="preserve"> faced and how did you resolve them?</w:t>
+        <w:t>What are some exceptions or issues you’ve faced and how did you resolve them?</w:t>
       </w:r>
     </w:p>
     <w:p>
@@ -7000,44 +6587,22 @@
         <w:rPr>
           <w:rFonts w:cstheme="minorHAnsi"/>
         </w:rPr>
-        <w:t xml:space="preserve">At the end of an </w:t>
-      </w:r>
-      <w:proofErr w:type="spellStart"/>
-      <w:r>
-        <w:rPr>
-          <w:rFonts w:cstheme="minorHAnsi"/>
-        </w:rPr>
-        <w:t>ActionResult</w:t>
-      </w:r>
-      <w:proofErr w:type="spellEnd"/>
-      <w:r>
-        <w:rPr>
-          <w:rFonts w:cstheme="minorHAnsi"/>
-        </w:rPr>
-        <w:t xml:space="preserve"> method, use:</w:t>
-      </w:r>
-    </w:p>
-    <w:p>
-      <w:pPr>
-        <w:pStyle w:val="ListParagraph"/>
-        <w:rPr>
-          <w:rFonts w:cstheme="minorHAnsi"/>
-        </w:rPr>
-      </w:pPr>
-      <w:r>
-        <w:rPr>
-          <w:rFonts w:cstheme="minorHAnsi"/>
-        </w:rPr>
-        <w:t>return View([item]</w:t>
-      </w:r>
-      <w:proofErr w:type="gramStart"/>
-      <w:r>
-        <w:rPr>
-          <w:rFonts w:cstheme="minorHAnsi"/>
-        </w:rPr>
-        <w:t>);</w:t>
-      </w:r>
-      <w:proofErr w:type="gramEnd"/>
+        <w:t>At the end of an ActionResult method, use:</w:t>
+      </w:r>
+    </w:p>
+    <w:p>
+      <w:pPr>
+        <w:pStyle w:val="ListParagraph"/>
+        <w:rPr>
+          <w:rFonts w:cstheme="minorHAnsi"/>
+        </w:rPr>
+      </w:pPr>
+      <w:r>
+        <w:rPr>
+          <w:rFonts w:cstheme="minorHAnsi"/>
+        </w:rPr>
+        <w:t>return View([item]);</w:t>
+      </w:r>
     </w:p>
     <w:p>
       <w:pPr>
@@ -7055,7 +6620,7 @@
     </w:p>
     <w:sectPr>
       <w:pgSz w:w="12240" w:h="15840"/>
-      <w:pgMar w:top="1440" w:right="1440" w:bottom="1440" w:left="1440" w:header="720" w:footer="720" w:gutter="0"/>
+      <w:pgMar w:top="720" w:right="720" w:bottom="720" w:left="720" w:header="720" w:footer="720" w:gutter="0"/>
       <w:cols w:space="720"/>
       <w:docGrid w:linePitch="360"/>
     </w:sectPr>
@@ -7075,7 +6640,7 @@
       <w:lvlText w:val="%1."/>
       <w:lvlJc w:val="left"/>
       <w:pPr>
-        <w:ind w:left="720" w:hanging="360"/>
+        <w:ind w:left="360" w:hanging="360"/>
       </w:pPr>
       <w:rPr>
         <w:rFonts w:hint="default"/>
@@ -7087,7 +6652,7 @@
       <w:lvlText w:val="%2."/>
       <w:lvlJc w:val="left"/>
       <w:pPr>
-        <w:ind w:left="1440" w:hanging="360"/>
+        <w:ind w:left="1080" w:hanging="360"/>
       </w:pPr>
     </w:lvl>
     <w:lvl w:ilvl="2" w:tplc="0409001B">
@@ -7096,7 +6661,7 @@
       <w:lvlText w:val="%3."/>
       <w:lvlJc w:val="right"/>
       <w:pPr>
-        <w:ind w:left="2160" w:hanging="180"/>
+        <w:ind w:left="1800" w:hanging="180"/>
       </w:pPr>
     </w:lvl>
     <w:lvl w:ilvl="3" w:tplc="0409000F" w:tentative="1">
@@ -7105,7 +6670,7 @@
       <w:lvlText w:val="%4."/>
       <w:lvlJc w:val="left"/>
       <w:pPr>
-        <w:ind w:left="2880" w:hanging="360"/>
+        <w:ind w:left="2520" w:hanging="360"/>
       </w:pPr>
     </w:lvl>
     <w:lvl w:ilvl="4" w:tplc="04090019" w:tentative="1">
@@ -7114,7 +6679,7 @@
       <w:lvlText w:val="%5."/>
       <w:lvlJc w:val="left"/>
       <w:pPr>
-        <w:ind w:left="3600" w:hanging="360"/>
+        <w:ind w:left="3240" w:hanging="360"/>
       </w:pPr>
     </w:lvl>
     <w:lvl w:ilvl="5" w:tplc="0409001B" w:tentative="1">
@@ -7123,7 +6688,7 @@
       <w:lvlText w:val="%6."/>
       <w:lvlJc w:val="right"/>
       <w:pPr>
-        <w:ind w:left="4320" w:hanging="180"/>
+        <w:ind w:left="3960" w:hanging="180"/>
       </w:pPr>
     </w:lvl>
     <w:lvl w:ilvl="6" w:tplc="0409000F" w:tentative="1">
@@ -7132,7 +6697,7 @@
       <w:lvlText w:val="%7."/>
       <w:lvlJc w:val="left"/>
       <w:pPr>
-        <w:ind w:left="5040" w:hanging="360"/>
+        <w:ind w:left="4680" w:hanging="360"/>
       </w:pPr>
     </w:lvl>
     <w:lvl w:ilvl="7" w:tplc="04090019" w:tentative="1">
@@ -7141,7 +6706,7 @@
       <w:lvlText w:val="%8."/>
       <w:lvlJc w:val="left"/>
       <w:pPr>
-        <w:ind w:left="5760" w:hanging="360"/>
+        <w:ind w:left="5400" w:hanging="360"/>
       </w:pPr>
     </w:lvl>
     <w:lvl w:ilvl="8" w:tplc="0409001B" w:tentative="1">
@@ -7150,7 +6715,7 @@
       <w:lvlText w:val="%9."/>
       <w:lvlJc w:val="right"/>
       <w:pPr>
-        <w:ind w:left="6480" w:hanging="180"/>
+        <w:ind w:left="6120" w:hanging="180"/>
       </w:pPr>
     </w:lvl>
   </w:abstractNum>
@@ -8163,4 +7728,16 @@
     </a:ext>
   </a:extLst>
 </a:theme>
+</file>
+
+<file path=customXml/item1.xml><?xml version="1.0" encoding="utf-8"?>
+<b:Sources xmlns:b="http://schemas.openxmlformats.org/officeDocument/2006/bibliography" xmlns="http://schemas.openxmlformats.org/officeDocument/2006/bibliography" SelectedStyle="\APASixthEditionOfficeOnline.xsl" StyleName="APA" Version="6"/>
+</file>
+
+<file path=customXml/itemProps1.xml><?xml version="1.0" encoding="utf-8"?>
+<ds:datastoreItem xmlns:ds="http://schemas.openxmlformats.org/officeDocument/2006/customXml" ds:itemID="{58F6BDA5-E032-4EEA-B078-C1DAFAE49A0A}">
+  <ds:schemaRefs>
+    <ds:schemaRef ds:uri="http://schemas.openxmlformats.org/officeDocument/2006/bibliography"/>
+  </ds:schemaRefs>
+</ds:datastoreItem>
 </file>